--- a/Eset log collector test Ferenc Demjanics.docx
+++ b/Eset log collector test Ferenc Demjanics.docx
@@ -10,6 +10,8 @@
           <w:lang w:val="en-US"/>
         </w:rPr>
       </w:pPr>
+      <w:bookmarkStart w:id="0" w:name="_GoBack"/>
+      <w:bookmarkEnd w:id="0"/>
       <w:r>
         <w:rPr>
           <w:lang w:val="en-US"/>
@@ -71,6 +73,12 @@
         <w:rPr>
           <w:lang w:val="en-US"/>
         </w:rPr>
+        <w:br/>
+      </w:r>
+      <w:r>
+        <w:rPr>
+          <w:lang w:val="en-US"/>
+        </w:rPr>
         <w:t xml:space="preserve">I would suggest </w:t>
       </w:r>
       <w:r>
@@ -78,13 +86,25 @@
           <w:u w:val="single"/>
           <w:lang w:val="en-US"/>
         </w:rPr>
-        <w:t>manual</w:t>
-      </w:r>
-      <w:r>
-        <w:rPr>
-          <w:lang w:val="en-US"/>
-        </w:rPr>
-        <w:t xml:space="preserve"> testing and verify if the results are </w:t>
+        <w:t>manual testing</w:t>
+      </w:r>
+      <w:r>
+        <w:rPr>
+          <w:lang w:val="en-US"/>
+        </w:rPr>
+        <w:t xml:space="preserve"> </w:t>
+      </w:r>
+      <w:r>
+        <w:rPr>
+          <w:lang w:val="en-US"/>
+        </w:rPr>
+        <w:t>and v</w:t>
+      </w:r>
+      <w:r>
+        <w:rPr>
+          <w:lang w:val="en-US"/>
+        </w:rPr>
+        <w:t xml:space="preserve">erify if the results are </w:t>
       </w:r>
       <w:r>
         <w:rPr>
@@ -122,31 +142,13 @@
         <w:rPr>
           <w:lang w:val="en-US"/>
         </w:rPr>
-        <w:t>1 - Structural test</w:t>
-      </w:r>
-    </w:p>
-    <w:p>
-      <w:pPr>
-        <w:pStyle w:val="ListParagraph"/>
-        <w:numPr>
-          <w:ilvl w:val="0"/>
-          <w:numId w:val="1"/>
-        </w:numPr>
-        <w:rPr>
-          <w:lang w:val="en-US"/>
-        </w:rPr>
-      </w:pPr>
-      <w:r>
-        <w:rPr>
-          <w:lang w:val="en-US"/>
-        </w:rPr>
-        <w:t xml:space="preserve">test if starts </w:t>
-      </w:r>
-      <w:r>
-        <w:rPr>
-          <w:lang w:val="en-US"/>
-        </w:rPr>
-        <w:t>stable</w:t>
+        <w:t xml:space="preserve">1 </w:t>
+      </w:r>
+      <w:r>
+        <w:rPr>
+          <w:lang w:val="en-US"/>
+        </w:rPr>
+        <w:t>–</w:t>
       </w:r>
       <w:r>
         <w:rPr>
@@ -158,59 +160,102 @@
         <w:rPr>
           <w:lang w:val="en-US"/>
         </w:rPr>
-        <w:t>(trigger</w:t>
-      </w:r>
-      <w:r>
-        <w:rPr>
-          <w:lang w:val="en-US"/>
-        </w:rPr>
-        <w:t xml:space="preserve"> 4 </w:t>
-      </w:r>
-      <w:r>
-        <w:rPr>
-          <w:lang w:val="en-US"/>
-        </w:rPr>
-        <w:t>times)</w:t>
-      </w:r>
-      <w:r>
-        <w:rPr>
-          <w:lang w:val="en-US"/>
-        </w:rPr>
-        <w:t xml:space="preserve"> in admin mode</w:t>
-      </w:r>
-    </w:p>
-    <w:p>
-      <w:pPr>
-        <w:pStyle w:val="ListParagraph"/>
-        <w:numPr>
-          <w:ilvl w:val="0"/>
-          <w:numId w:val="1"/>
-        </w:numPr>
-        <w:rPr>
-          <w:lang w:val="en-US"/>
-        </w:rPr>
-      </w:pPr>
-      <w:r>
-        <w:rPr>
-          <w:lang w:val="en-US"/>
-        </w:rPr>
-        <w:t>verify if does not start in safe mode (trigger once)</w:t>
-      </w:r>
-    </w:p>
-    <w:p>
-      <w:pPr>
-        <w:pStyle w:val="ListParagraph"/>
-        <w:numPr>
-          <w:ilvl w:val="0"/>
-          <w:numId w:val="1"/>
-        </w:numPr>
-        <w:rPr>
-          <w:lang w:val="en-US"/>
-        </w:rPr>
-      </w:pPr>
-      <w:r>
-        <w:rPr>
-          <w:strike/>
+        <w:t>GUI s</w:t>
+      </w:r>
+      <w:r>
+        <w:rPr>
+          <w:lang w:val="en-US"/>
+        </w:rPr>
+        <w:t>tructural test</w:t>
+      </w:r>
+    </w:p>
+    <w:p>
+      <w:pPr>
+        <w:pStyle w:val="ListParagraph"/>
+        <w:numPr>
+          <w:ilvl w:val="0"/>
+          <w:numId w:val="1"/>
+        </w:numPr>
+        <w:rPr>
+          <w:lang w:val="en-US"/>
+        </w:rPr>
+      </w:pPr>
+      <w:r>
+        <w:rPr>
+          <w:lang w:val="en-US"/>
+        </w:rPr>
+        <w:t xml:space="preserve">test if </w:t>
+      </w:r>
+      <w:r>
+        <w:rPr>
+          <w:lang w:val="en-US"/>
+        </w:rPr>
+        <w:t xml:space="preserve">the app </w:t>
+      </w:r>
+      <w:r>
+        <w:rPr>
+          <w:lang w:val="en-US"/>
+        </w:rPr>
+        <w:t>starts stable</w:t>
+      </w:r>
+      <w:r>
+        <w:rPr>
+          <w:lang w:val="en-US"/>
+        </w:rPr>
+        <w:t xml:space="preserve"> </w:t>
+      </w:r>
+      <w:r>
+        <w:rPr>
+          <w:lang w:val="en-US"/>
+        </w:rPr>
+        <w:t>(trigger 4 times) in admin mode</w:t>
+      </w:r>
+    </w:p>
+    <w:p>
+      <w:pPr>
+        <w:pStyle w:val="ListParagraph"/>
+        <w:numPr>
+          <w:ilvl w:val="0"/>
+          <w:numId w:val="1"/>
+        </w:numPr>
+        <w:rPr>
+          <w:lang w:val="en-US"/>
+        </w:rPr>
+      </w:pPr>
+      <w:r>
+        <w:rPr>
+          <w:lang w:val="en-US"/>
+        </w:rPr>
+        <w:t xml:space="preserve">verify </w:t>
+      </w:r>
+      <w:r>
+        <w:rPr>
+          <w:lang w:val="en-US"/>
+        </w:rPr>
+        <w:t>that it</w:t>
+      </w:r>
+      <w:r>
+        <w:rPr>
+          <w:lang w:val="en-US"/>
+        </w:rPr>
+        <w:t xml:space="preserve"> does not start in safe mode (trigger once)</w:t>
+      </w:r>
+    </w:p>
+    <w:p>
+      <w:pPr>
+        <w:pStyle w:val="ListParagraph"/>
+        <w:numPr>
+          <w:ilvl w:val="0"/>
+          <w:numId w:val="1"/>
+        </w:numPr>
+        <w:rPr>
+          <w:color w:val="BFBFBF" w:themeColor="background1" w:themeShade="BF"/>
+          <w:lang w:val="en-US"/>
+        </w:rPr>
+      </w:pPr>
+      <w:r>
+        <w:rPr>
+          <w:color w:val="BFBFBF" w:themeColor="background1" w:themeShade="BF"/>
           <w:lang w:val="en-US"/>
         </w:rPr>
         <w:t>no need to verify other OS versions in this run</w:t>
@@ -257,23 +302,53 @@
         </w:rPr>
         <w:t xml:space="preserve"> (log collection profile)</w:t>
       </w:r>
-    </w:p>
-    <w:p>
-      <w:pPr>
-        <w:pStyle w:val="ListParagraph"/>
-        <w:numPr>
-          <w:ilvl w:val="0"/>
-          <w:numId w:val="1"/>
-        </w:numPr>
-        <w:rPr>
-          <w:lang w:val="en-US"/>
-        </w:rPr>
-      </w:pPr>
-      <w:r>
-        <w:rPr>
-          <w:lang w:val="en-US"/>
-        </w:rPr>
-        <w:t>verify the logs age default value on start</w:t>
+      <w:r>
+        <w:rPr>
+          <w:lang w:val="en-US"/>
+        </w:rPr>
+        <w:t xml:space="preserve"> function</w:t>
+      </w:r>
+    </w:p>
+    <w:p>
+      <w:pPr>
+        <w:pStyle w:val="ListParagraph"/>
+        <w:numPr>
+          <w:ilvl w:val="0"/>
+          <w:numId w:val="1"/>
+        </w:numPr>
+        <w:rPr>
+          <w:lang w:val="en-US"/>
+        </w:rPr>
+      </w:pPr>
+      <w:r>
+        <w:rPr>
+          <w:lang w:val="en-US"/>
+        </w:rPr>
+        <w:t xml:space="preserve">verify the </w:t>
+      </w:r>
+      <w:r>
+        <w:rPr>
+          <w:lang w:val="en-US"/>
+        </w:rPr>
+        <w:t>“</w:t>
+      </w:r>
+      <w:r>
+        <w:rPr>
+          <w:lang w:val="en-US"/>
+        </w:rPr>
+        <w:t>logs age</w:t>
+      </w:r>
+      <w:r>
+        <w:rPr>
+          <w:lang w:val="en-US"/>
+        </w:rPr>
+        <w:t>” field’s</w:t>
+      </w:r>
+      <w:r>
+        <w:rPr>
+          <w:lang w:val="en-US"/>
+        </w:rPr>
+        <w:t xml:space="preserve"> default value on start</w:t>
       </w:r>
     </w:p>
     <w:p>
@@ -309,7 +384,31 @@
         <w:rPr>
           <w:lang w:val="en-US"/>
         </w:rPr>
-        <w:t xml:space="preserve">verify the log collection mode default value on start </w:t>
+        <w:t xml:space="preserve">verify the </w:t>
+      </w:r>
+      <w:r>
+        <w:rPr>
+          <w:lang w:val="en-US"/>
+        </w:rPr>
+        <w:t>“</w:t>
+      </w:r>
+      <w:r>
+        <w:rPr>
+          <w:lang w:val="en-US"/>
+        </w:rPr>
+        <w:t>log collection mode</w:t>
+      </w:r>
+      <w:r>
+        <w:rPr>
+          <w:lang w:val="en-US"/>
+        </w:rPr>
+        <w:t>”</w:t>
+      </w:r>
+      <w:r>
+        <w:rPr>
+          <w:lang w:val="en-US"/>
+        </w:rPr>
+        <w:t xml:space="preserve"> default value on start </w:t>
       </w:r>
     </w:p>
     <w:p>
@@ -345,13 +444,25 @@
         <w:rPr>
           <w:lang w:val="en-US"/>
         </w:rPr>
-        <w:t>v</w:t>
-      </w:r>
-      <w:r>
-        <w:rPr>
-          <w:lang w:val="en-US"/>
-        </w:rPr>
-        <w:t>erify the default archive path</w:t>
+        <w:t xml:space="preserve">verify the default </w:t>
+      </w:r>
+      <w:r>
+        <w:rPr>
+          <w:lang w:val="en-US"/>
+        </w:rPr>
+        <w:t>value of “</w:t>
+      </w:r>
+      <w:r>
+        <w:rPr>
+          <w:lang w:val="en-US"/>
+        </w:rPr>
+        <w:t>archive path</w:t>
+      </w:r>
+      <w:r>
+        <w:rPr>
+          <w:lang w:val="en-US"/>
+        </w:rPr>
+        <w:t>”</w:t>
       </w:r>
     </w:p>
     <w:p>
@@ -387,13 +498,49 @@
         <w:rPr>
           <w:lang w:val="en-US"/>
         </w:rPr>
-        <w:t xml:space="preserve">check the copy(cut) paste option for the </w:t>
-      </w:r>
-      <w:r>
-        <w:rPr>
-          <w:lang w:val="en-US"/>
-        </w:rPr>
-        <w:t>archive</w:t>
+        <w:t>check the copy(cut) paste option for the archive path</w:t>
+      </w:r>
+    </w:p>
+    <w:p>
+      <w:pPr>
+        <w:pStyle w:val="ListParagraph"/>
+        <w:numPr>
+          <w:ilvl w:val="0"/>
+          <w:numId w:val="1"/>
+        </w:numPr>
+        <w:rPr>
+          <w:lang w:val="en-US"/>
+        </w:rPr>
+      </w:pPr>
+      <w:r>
+        <w:rPr>
+          <w:lang w:val="en-US"/>
+        </w:rPr>
+        <w:t xml:space="preserve">check the path search button </w:t>
+      </w:r>
+    </w:p>
+    <w:p>
+      <w:pPr>
+        <w:pStyle w:val="ListParagraph"/>
+        <w:numPr>
+          <w:ilvl w:val="0"/>
+          <w:numId w:val="1"/>
+        </w:numPr>
+        <w:rPr>
+          <w:lang w:val="en-US"/>
+        </w:rPr>
+      </w:pPr>
+      <w:r>
+        <w:rPr>
+          <w:lang w:val="en-US"/>
+        </w:rPr>
+        <w:t xml:space="preserve">verify the </w:t>
+      </w:r>
+      <w:r>
+        <w:rPr>
+          <w:lang w:val="en-US"/>
+        </w:rPr>
+        <w:t>new archive</w:t>
       </w:r>
       <w:r>
         <w:rPr>
@@ -401,65 +548,35 @@
         </w:rPr>
         <w:t xml:space="preserve"> path</w:t>
       </w:r>
-    </w:p>
-    <w:p>
-      <w:pPr>
-        <w:pStyle w:val="ListParagraph"/>
-        <w:numPr>
-          <w:ilvl w:val="0"/>
-          <w:numId w:val="1"/>
-        </w:numPr>
-        <w:rPr>
-          <w:lang w:val="en-US"/>
-        </w:rPr>
-      </w:pPr>
-      <w:r>
-        <w:rPr>
-          <w:lang w:val="en-US"/>
-        </w:rPr>
-        <w:t xml:space="preserve">check the path search button </w:t>
-      </w:r>
-    </w:p>
-    <w:p>
-      <w:pPr>
-        <w:pStyle w:val="ListParagraph"/>
-        <w:numPr>
-          <w:ilvl w:val="0"/>
-          <w:numId w:val="1"/>
-        </w:numPr>
-        <w:rPr>
-          <w:lang w:val="en-US"/>
-        </w:rPr>
-      </w:pPr>
-      <w:r>
-        <w:rPr>
-          <w:lang w:val="en-US"/>
-        </w:rPr>
-        <w:t>verify the inserted path</w:t>
-      </w:r>
-    </w:p>
-    <w:p>
-      <w:pPr>
-        <w:pStyle w:val="ListParagraph"/>
-        <w:numPr>
-          <w:ilvl w:val="0"/>
-          <w:numId w:val="1"/>
-        </w:numPr>
-        <w:rPr>
-          <w:lang w:val="en-US"/>
-        </w:rPr>
-      </w:pPr>
-      <w:r>
-        <w:rPr>
-          <w:lang w:val="en-US"/>
-        </w:rPr>
-        <w:t>visually</w:t>
-      </w:r>
-      <w:r>
-        <w:rPr>
-          <w:lang w:val="en-US"/>
-        </w:rPr>
-        <w:t xml:space="preserve"> check the log window</w:t>
+      <w:r>
+        <w:rPr>
+          <w:lang w:val="en-US"/>
+        </w:rPr>
+        <w:t xml:space="preserve"> </w:t>
+      </w:r>
+    </w:p>
+    <w:p>
+      <w:pPr>
+        <w:pStyle w:val="ListParagraph"/>
+        <w:numPr>
+          <w:ilvl w:val="0"/>
+          <w:numId w:val="1"/>
+        </w:numPr>
+        <w:rPr>
+          <w:lang w:val="en-US"/>
+        </w:rPr>
+      </w:pPr>
+      <w:r>
+        <w:rPr>
+          <w:lang w:val="en-US"/>
+        </w:rPr>
+        <w:t>visually check the log window</w:t>
+      </w:r>
+      <w:r>
+        <w:rPr>
+          <w:lang w:val="en-US"/>
+        </w:rPr>
+        <w:t xml:space="preserve"> and its contents</w:t>
       </w:r>
     </w:p>
     <w:p>
@@ -491,25 +608,7 @@
         <w:rPr>
           <w:lang w:val="en-US"/>
         </w:rPr>
-        <w:t xml:space="preserve">get or </w:t>
-      </w:r>
-      <w:r>
-        <w:rPr>
-          <w:lang w:val="en-US"/>
-        </w:rPr>
-        <w:t>prepare</w:t>
-      </w:r>
-      <w:r>
-        <w:rPr>
-          <w:lang w:val="en-US"/>
-        </w:rPr>
-        <w:t xml:space="preserve"> testing data</w:t>
-      </w:r>
-      <w:r>
-        <w:rPr>
-          <w:lang w:val="en-US"/>
-        </w:rPr>
-        <w:t xml:space="preserve"> (example logs)</w:t>
+        <w:t>get or prepare testing data (example logs)</w:t>
       </w:r>
     </w:p>
     <w:p>
@@ -569,7 +668,81 @@
         <w:rPr>
           <w:lang w:val="en-US"/>
         </w:rPr>
-        <w:t>select all the artifact to collect</w:t>
+        <w:t xml:space="preserve">select all the artifact to collect </w:t>
+      </w:r>
+    </w:p>
+    <w:p>
+      <w:pPr>
+        <w:pStyle w:val="ListParagraph"/>
+        <w:numPr>
+          <w:ilvl w:val="0"/>
+          <w:numId w:val="1"/>
+        </w:numPr>
+        <w:rPr>
+          <w:lang w:val="en-US"/>
+        </w:rPr>
+      </w:pPr>
+      <w:r>
+        <w:rPr>
+          <w:lang w:val="en-US"/>
+        </w:rPr>
+        <w:t xml:space="preserve">verify the output </w:t>
+      </w:r>
+      <w:r>
+        <w:rPr>
+          <w:lang w:val="en-US"/>
+        </w:rPr>
+        <w:t>location</w:t>
+      </w:r>
+    </w:p>
+    <w:p>
+      <w:pPr>
+        <w:pStyle w:val="ListParagraph"/>
+        <w:numPr>
+          <w:ilvl w:val="0"/>
+          <w:numId w:val="1"/>
+        </w:numPr>
+        <w:rPr>
+          <w:lang w:val="en-US"/>
+        </w:rPr>
+      </w:pPr>
+      <w:r>
+        <w:rPr>
+          <w:lang w:val="en-US"/>
+        </w:rPr>
+        <w:t>verify the output (compare with the template)</w:t>
+      </w:r>
+    </w:p>
+    <w:p>
+      <w:pPr>
+        <w:pStyle w:val="ListParagraph"/>
+        <w:numPr>
+          <w:ilvl w:val="0"/>
+          <w:numId w:val="1"/>
+        </w:numPr>
+        <w:rPr>
+          <w:lang w:val="en-US"/>
+        </w:rPr>
+      </w:pPr>
+      <w:r>
+        <w:rPr>
+          <w:lang w:val="en-US"/>
+        </w:rPr>
+        <w:t>visually check the log window</w:t>
+      </w:r>
+    </w:p>
+    <w:p>
+      <w:pPr>
+        <w:pStyle w:val="Heading3"/>
+        <w:rPr>
+          <w:lang w:val="en-US"/>
+        </w:rPr>
+      </w:pPr>
+      <w:r>
+        <w:rPr>
+          <w:lang w:val="en-US"/>
+        </w:rPr>
+        <w:t>3</w:t>
       </w:r>
       <w:r>
         <w:rPr>
@@ -577,83 +750,137 @@
         </w:rPr>
         <w:t xml:space="preserve"> </w:t>
       </w:r>
-    </w:p>
-    <w:p>
-      <w:pPr>
-        <w:pStyle w:val="ListParagraph"/>
-        <w:numPr>
-          <w:ilvl w:val="0"/>
-          <w:numId w:val="1"/>
-        </w:numPr>
-        <w:rPr>
-          <w:lang w:val="en-US"/>
-        </w:rPr>
-      </w:pPr>
-      <w:r>
-        <w:rPr>
-          <w:lang w:val="en-US"/>
-        </w:rPr>
-        <w:t>verify the output</w:t>
-      </w:r>
-      <w:r>
-        <w:rPr>
-          <w:lang w:val="en-US"/>
-        </w:rPr>
-        <w:t xml:space="preserve"> </w:t>
-      </w:r>
-      <w:r>
-        <w:rPr>
-          <w:lang w:val="en-US"/>
-        </w:rPr>
-        <w:t>location</w:t>
-      </w:r>
-    </w:p>
-    <w:p>
-      <w:pPr>
-        <w:pStyle w:val="ListParagraph"/>
-        <w:numPr>
-          <w:ilvl w:val="0"/>
-          <w:numId w:val="1"/>
-        </w:numPr>
-        <w:rPr>
-          <w:lang w:val="en-US"/>
-        </w:rPr>
-      </w:pPr>
-      <w:r>
-        <w:rPr>
-          <w:lang w:val="en-US"/>
-        </w:rPr>
-        <w:t xml:space="preserve">verify the output </w:t>
-      </w:r>
-      <w:r>
-        <w:rPr>
-          <w:lang w:val="en-US"/>
-        </w:rPr>
-        <w:t>(compare with the template)</w:t>
-      </w:r>
-    </w:p>
-    <w:p>
-      <w:pPr>
-        <w:pStyle w:val="ListParagraph"/>
-        <w:numPr>
-          <w:ilvl w:val="0"/>
-          <w:numId w:val="1"/>
-        </w:numPr>
-        <w:rPr>
-          <w:lang w:val="en-US"/>
-        </w:rPr>
-      </w:pPr>
-      <w:r>
-        <w:rPr>
-          <w:lang w:val="en-US"/>
-        </w:rPr>
-        <w:t>visually</w:t>
-      </w:r>
-      <w:r>
-        <w:rPr>
-          <w:lang w:val="en-US"/>
-        </w:rPr>
-        <w:t xml:space="preserve"> check the log window</w:t>
+      <w:r>
+        <w:rPr>
+          <w:lang w:val="en-US"/>
+        </w:rPr>
+        <w:t>- Design test</w:t>
+      </w:r>
+    </w:p>
+    <w:p>
+      <w:pPr>
+        <w:pStyle w:val="ListParagraph"/>
+        <w:numPr>
+          <w:ilvl w:val="0"/>
+          <w:numId w:val="1"/>
+        </w:numPr>
+        <w:rPr>
+          <w:lang w:val="en-US"/>
+        </w:rPr>
+      </w:pPr>
+      <w:r>
+        <w:rPr>
+          <w:lang w:val="en-US"/>
+        </w:rPr>
+        <w:t>visually check the window sizes</w:t>
+      </w:r>
+    </w:p>
+    <w:p>
+      <w:pPr>
+        <w:pStyle w:val="ListParagraph"/>
+        <w:numPr>
+          <w:ilvl w:val="0"/>
+          <w:numId w:val="1"/>
+        </w:numPr>
+        <w:rPr>
+          <w:lang w:val="en-US"/>
+        </w:rPr>
+      </w:pPr>
+      <w:r>
+        <w:rPr>
+          <w:lang w:val="en-US"/>
+        </w:rPr>
+        <w:t>try all the scroll bars and drop downs</w:t>
+      </w:r>
+    </w:p>
+    <w:p>
+      <w:pPr>
+        <w:pStyle w:val="ListParagraph"/>
+        <w:numPr>
+          <w:ilvl w:val="0"/>
+          <w:numId w:val="1"/>
+        </w:numPr>
+        <w:rPr>
+          <w:lang w:val="en-US"/>
+        </w:rPr>
+      </w:pPr>
+      <w:r>
+        <w:rPr>
+          <w:lang w:val="en-US"/>
+        </w:rPr>
+        <w:t>verify that all the data are visible</w:t>
+      </w:r>
+    </w:p>
+    <w:p>
+      <w:pPr>
+        <w:pStyle w:val="ListParagraph"/>
+        <w:numPr>
+          <w:ilvl w:val="0"/>
+          <w:numId w:val="1"/>
+        </w:numPr>
+        <w:rPr>
+          <w:lang w:val="en-US"/>
+        </w:rPr>
+      </w:pPr>
+      <w:r>
+        <w:rPr>
+          <w:lang w:val="en-US"/>
+        </w:rPr>
+        <w:t xml:space="preserve">make sure that the OS navigation buttons are </w:t>
+      </w:r>
+      <w:r>
+        <w:rPr>
+          <w:lang w:val="en-US"/>
+        </w:rPr>
+        <w:t>there</w:t>
+      </w:r>
+      <w:r>
+        <w:rPr>
+          <w:lang w:val="en-US"/>
+        </w:rPr>
+        <w:t xml:space="preserve"> (</w:t>
+      </w:r>
+      <w:r>
+        <w:rPr>
+          <w:lang w:val="en-US"/>
+        </w:rPr>
+        <w:t>minimize, maximize, close)</w:t>
+      </w:r>
+    </w:p>
+    <w:p>
+      <w:pPr>
+        <w:pStyle w:val="ListParagraph"/>
+        <w:numPr>
+          <w:ilvl w:val="0"/>
+          <w:numId w:val="1"/>
+        </w:numPr>
+        <w:rPr>
+          <w:lang w:val="en-US"/>
+        </w:rPr>
+      </w:pPr>
+      <w:r>
+        <w:rPr>
+          <w:lang w:val="en-US"/>
+        </w:rPr>
+        <w:t xml:space="preserve">visually check </w:t>
+      </w:r>
+      <w:r>
+        <w:rPr>
+          <w:lang w:val="en-US"/>
+        </w:rPr>
+        <w:t xml:space="preserve">the title bar for </w:t>
+      </w:r>
+      <w:r>
+        <w:rPr>
+          <w:lang w:val="en-US"/>
+        </w:rPr>
+        <w:t xml:space="preserve">correct </w:t>
+      </w:r>
+      <w:r>
+        <w:rPr>
+          <w:lang w:val="en-US"/>
+        </w:rPr>
+        <w:t>name and icon</w:t>
       </w:r>
     </w:p>
     <w:p>
@@ -667,158 +894,6 @@
         <w:rPr>
           <w:lang w:val="en-US"/>
         </w:rPr>
-        <w:t>3</w:t>
-      </w:r>
-      <w:r>
-        <w:rPr>
-          <w:lang w:val="en-US"/>
-        </w:rPr>
-        <w:t xml:space="preserve"> </w:t>
-      </w:r>
-      <w:r>
-        <w:rPr>
-          <w:lang w:val="en-US"/>
-        </w:rPr>
-        <w:t>- Design test</w:t>
-      </w:r>
-    </w:p>
-    <w:p>
-      <w:pPr>
-        <w:pStyle w:val="ListParagraph"/>
-        <w:numPr>
-          <w:ilvl w:val="0"/>
-          <w:numId w:val="1"/>
-        </w:numPr>
-        <w:rPr>
-          <w:lang w:val="en-US"/>
-        </w:rPr>
-      </w:pPr>
-      <w:r>
-        <w:rPr>
-          <w:lang w:val="en-US"/>
-        </w:rPr>
-        <w:t>visually check the window sizes</w:t>
-      </w:r>
-    </w:p>
-    <w:p>
-      <w:pPr>
-        <w:pStyle w:val="ListParagraph"/>
-        <w:numPr>
-          <w:ilvl w:val="0"/>
-          <w:numId w:val="1"/>
-        </w:numPr>
-        <w:rPr>
-          <w:lang w:val="en-US"/>
-        </w:rPr>
-      </w:pPr>
-      <w:r>
-        <w:rPr>
-          <w:lang w:val="en-US"/>
-        </w:rPr>
-        <w:t>try all the scroll bars and drop downs</w:t>
-      </w:r>
-    </w:p>
-    <w:p>
-      <w:pPr>
-        <w:pStyle w:val="ListParagraph"/>
-        <w:numPr>
-          <w:ilvl w:val="0"/>
-          <w:numId w:val="1"/>
-        </w:numPr>
-        <w:rPr>
-          <w:lang w:val="en-US"/>
-        </w:rPr>
-      </w:pPr>
-      <w:r>
-        <w:rPr>
-          <w:lang w:val="en-US"/>
-        </w:rPr>
-        <w:t>verify that all the data are visible</w:t>
-      </w:r>
-    </w:p>
-    <w:p>
-      <w:pPr>
-        <w:pStyle w:val="ListParagraph"/>
-        <w:numPr>
-          <w:ilvl w:val="0"/>
-          <w:numId w:val="1"/>
-        </w:numPr>
-        <w:rPr>
-          <w:lang w:val="en-US"/>
-        </w:rPr>
-      </w:pPr>
-      <w:r>
-        <w:rPr>
-          <w:lang w:val="en-US"/>
-        </w:rPr>
-        <w:t xml:space="preserve">make sure that the OS navigation buttons are </w:t>
-      </w:r>
-      <w:r>
-        <w:rPr>
-          <w:lang w:val="en-US"/>
-        </w:rPr>
-        <w:t>there</w:t>
-      </w:r>
-      <w:r>
-        <w:rPr>
-          <w:lang w:val="en-US"/>
-        </w:rPr>
-        <w:t xml:space="preserve"> (</w:t>
-      </w:r>
-      <w:r>
-        <w:rPr>
-          <w:lang w:val="en-US"/>
-        </w:rPr>
-        <w:t>minimize, maximize, close)</w:t>
-      </w:r>
-    </w:p>
-    <w:p>
-      <w:pPr>
-        <w:pStyle w:val="ListParagraph"/>
-        <w:numPr>
-          <w:ilvl w:val="0"/>
-          <w:numId w:val="1"/>
-        </w:numPr>
-        <w:rPr>
-          <w:lang w:val="en-US"/>
-        </w:rPr>
-      </w:pPr>
-      <w:r>
-        <w:rPr>
-          <w:lang w:val="en-US"/>
-        </w:rPr>
-        <w:t xml:space="preserve">visually check </w:t>
-      </w:r>
-      <w:r>
-        <w:rPr>
-          <w:lang w:val="en-US"/>
-        </w:rPr>
-        <w:t xml:space="preserve">the title bar for </w:t>
-      </w:r>
-      <w:r>
-        <w:rPr>
-          <w:lang w:val="en-US"/>
-        </w:rPr>
-        <w:t xml:space="preserve">correct </w:t>
-      </w:r>
-      <w:r>
-        <w:rPr>
-          <w:lang w:val="en-US"/>
-        </w:rPr>
-        <w:t>name and icon</w:t>
-      </w:r>
-    </w:p>
-    <w:p>
-      <w:pPr>
-        <w:pStyle w:val="Heading3"/>
-        <w:rPr>
-          <w:lang w:val="en-US"/>
-        </w:rPr>
-      </w:pPr>
-      <w:r>
-        <w:rPr>
-          <w:lang w:val="en-US"/>
-        </w:rPr>
         <w:t xml:space="preserve">4 </w:t>
       </w:r>
       <w:r>
@@ -881,37 +956,57 @@
         <w:rPr>
           <w:lang w:val="en-US"/>
         </w:rPr>
-        <w:t xml:space="preserve">select all checkboxes </w:t>
-      </w:r>
-      <w:r>
-        <w:rPr>
-          <w:lang w:val="en-US"/>
-        </w:rPr>
-        <w:t xml:space="preserve">then run </w:t>
-      </w:r>
-      <w:r>
-        <w:rPr>
-          <w:lang w:val="en-US"/>
-        </w:rPr>
-        <w:t>and cancel the collection</w:t>
-      </w:r>
-    </w:p>
-    <w:p>
-      <w:pPr>
-        <w:pStyle w:val="ListParagraph"/>
-        <w:numPr>
-          <w:ilvl w:val="0"/>
-          <w:numId w:val="1"/>
-        </w:numPr>
-        <w:rPr>
-          <w:lang w:val="en-US"/>
-        </w:rPr>
-      </w:pPr>
-      <w:r>
-        <w:rPr>
-          <w:lang w:val="en-US"/>
-        </w:rPr>
-        <w:t>remove testing data completely</w:t>
+        <w:t>select all checkboxes then run and cancel the collection</w:t>
+      </w:r>
+      <w:r>
+        <w:rPr>
+          <w:lang w:val="en-US"/>
+        </w:rPr>
+        <w:t xml:space="preserve"> immediately</w:t>
+      </w:r>
+    </w:p>
+    <w:p>
+      <w:pPr>
+        <w:pStyle w:val="ListParagraph"/>
+        <w:numPr>
+          <w:ilvl w:val="0"/>
+          <w:numId w:val="1"/>
+        </w:numPr>
+        <w:rPr>
+          <w:lang w:val="en-US"/>
+        </w:rPr>
+      </w:pPr>
+      <w:r>
+        <w:rPr>
+          <w:lang w:val="en-US"/>
+        </w:rPr>
+        <w:t xml:space="preserve">restrict access to some </w:t>
+      </w:r>
+      <w:r>
+        <w:rPr>
+          <w:lang w:val="en-US"/>
+        </w:rPr>
+        <w:t xml:space="preserve">testing </w:t>
+      </w:r>
+      <w:proofErr w:type="gramStart"/>
+      <w:r>
+        <w:rPr>
+          <w:lang w:val="en-US"/>
+        </w:rPr>
+        <w:t>data</w:t>
+      </w:r>
+      <w:r>
+        <w:rPr>
+          <w:lang w:val="en-US"/>
+        </w:rPr>
+        <w:t>(</w:t>
+      </w:r>
+      <w:proofErr w:type="gramEnd"/>
+      <w:r>
+        <w:rPr>
+          <w:lang w:val="en-US"/>
+        </w:rPr>
+        <w:t>example logs)</w:t>
       </w:r>
     </w:p>
     <w:p>
@@ -973,8 +1068,16 @@
         <w:rPr>
           <w:lang w:val="en-US"/>
         </w:rPr>
-        <w:t>After a short research I have selected Python and pyautogui</w:t>
-      </w:r>
+        <w:t xml:space="preserve">After a short research I have selected Python and </w:t>
+      </w:r>
+      <w:proofErr w:type="spellStart"/>
+      <w:r>
+        <w:rPr>
+          <w:lang w:val="en-US"/>
+        </w:rPr>
+        <w:t>pyautogui</w:t>
+      </w:r>
+      <w:proofErr w:type="spellEnd"/>
       <w:r>
         <w:rPr>
           <w:lang w:val="en-US"/>
@@ -1046,6 +1149,110 @@
           <w:lang w:val="en-US"/>
         </w:rPr>
         <w:t>using some pre-captured screenshots as it finds their center coordinates on screen of a similar image. Then emulates cursor movement, mouse click and keypress to control the GUI behavior.</w:t>
+      </w:r>
+    </w:p>
+    <w:p>
+      <w:pPr>
+        <w:pStyle w:val="Heading3"/>
+        <w:rPr>
+          <w:lang w:val="en-US"/>
+        </w:rPr>
+      </w:pPr>
+      <w:r>
+        <w:rPr>
+          <w:lang w:val="en-US"/>
+        </w:rPr>
+        <w:t xml:space="preserve">The package contains </w:t>
+      </w:r>
+    </w:p>
+    <w:p>
+      <w:pPr>
+        <w:pStyle w:val="ListParagraph"/>
+        <w:numPr>
+          <w:ilvl w:val="0"/>
+          <w:numId w:val="1"/>
+        </w:numPr>
+        <w:tabs>
+          <w:tab w:val="left" w:pos="4395"/>
+        </w:tabs>
+        <w:rPr>
+          <w:lang w:val="en-US"/>
+        </w:rPr>
+      </w:pPr>
+      <w:r>
+        <w:rPr>
+          <w:lang w:val="en-US"/>
+        </w:rPr>
+        <w:t>this documentation</w:t>
+      </w:r>
+    </w:p>
+    <w:p>
+      <w:pPr>
+        <w:pStyle w:val="ListParagraph"/>
+        <w:numPr>
+          <w:ilvl w:val="0"/>
+          <w:numId w:val="1"/>
+        </w:numPr>
+        <w:tabs>
+          <w:tab w:val="left" w:pos="4395"/>
+        </w:tabs>
+        <w:rPr>
+          <w:lang w:val="en-US"/>
+        </w:rPr>
+      </w:pPr>
+      <w:r>
+        <w:rPr>
+          <w:lang w:val="en-US"/>
+        </w:rPr>
+        <w:t xml:space="preserve">the </w:t>
+      </w:r>
+      <w:r>
+        <w:rPr>
+          <w:lang w:val="en-US"/>
+        </w:rPr>
+        <w:t>recent version of the log collector application</w:t>
+      </w:r>
+    </w:p>
+    <w:p>
+      <w:pPr>
+        <w:pStyle w:val="ListParagraph"/>
+        <w:numPr>
+          <w:ilvl w:val="0"/>
+          <w:numId w:val="1"/>
+        </w:numPr>
+        <w:tabs>
+          <w:tab w:val="left" w:pos="4395"/>
+        </w:tabs>
+        <w:rPr>
+          <w:lang w:val="en-US"/>
+        </w:rPr>
+      </w:pPr>
+      <w:r>
+        <w:rPr>
+          <w:lang w:val="en-US"/>
+        </w:rPr>
+        <w:t>main script and other components of the test</w:t>
+      </w:r>
+    </w:p>
+    <w:p>
+      <w:pPr>
+        <w:pStyle w:val="ListParagraph"/>
+        <w:numPr>
+          <w:ilvl w:val="0"/>
+          <w:numId w:val="1"/>
+        </w:numPr>
+        <w:tabs>
+          <w:tab w:val="left" w:pos="4395"/>
+        </w:tabs>
+        <w:rPr>
+          <w:lang w:val="en-US"/>
+        </w:rPr>
+      </w:pPr>
+      <w:r>
+        <w:rPr>
+          <w:lang w:val="en-US"/>
+        </w:rPr>
+        <w:t>screenshots used to navigate through screen</w:t>
       </w:r>
     </w:p>
     <w:p>
@@ -1122,19 +1329,7 @@
         <w:rPr>
           <w:lang w:val="en-US"/>
         </w:rPr>
-        <w:t xml:space="preserve">I suggest </w:t>
-      </w:r>
-      <w:r>
-        <w:rPr>
-          <w:lang w:val="en-US"/>
-        </w:rPr>
-        <w:t>using</w:t>
-      </w:r>
-      <w:r>
-        <w:rPr>
-          <w:lang w:val="en-US"/>
-        </w:rPr>
-        <w:t xml:space="preserve"> </w:t>
+        <w:t xml:space="preserve">I suggest using </w:t>
       </w:r>
       <w:r>
         <w:rPr>
@@ -1146,13 +1341,7 @@
         <w:rPr>
           <w:lang w:val="en-US"/>
         </w:rPr>
-        <w:t xml:space="preserve"> to</w:t>
-      </w:r>
-      <w:r>
-        <w:rPr>
-          <w:lang w:val="en-US"/>
-        </w:rPr>
-        <w:t xml:space="preserve"> execute</w:t>
+        <w:t xml:space="preserve"> to execute</w:t>
       </w:r>
     </w:p>
     <w:p>
@@ -1196,10 +1385,20 @@
         <w:rPr>
           <w:lang w:val="en-US"/>
         </w:rPr>
-        <w:t>The log messages and result are printed to the console.</w:t>
-      </w:r>
-      <w:bookmarkStart w:id="0" w:name="_GoBack"/>
-      <w:bookmarkEnd w:id="0"/>
+        <w:t xml:space="preserve">The log messages and </w:t>
+      </w:r>
+      <w:r>
+        <w:rPr>
+          <w:lang w:val="en-US"/>
+        </w:rPr>
+        <w:t xml:space="preserve">the </w:t>
+      </w:r>
+      <w:r>
+        <w:rPr>
+          <w:lang w:val="en-US"/>
+        </w:rPr>
+        <w:t>result are printed to the console.</w:t>
+      </w:r>
     </w:p>
     <w:p>
       <w:pPr>
@@ -1212,115 +1411,229 @@
         <w:rPr>
           <w:lang w:val="en-US"/>
         </w:rPr>
-        <w:t xml:space="preserve">The package contains </w:t>
-      </w:r>
-    </w:p>
-    <w:p>
-      <w:pPr>
-        <w:pStyle w:val="ListParagraph"/>
-        <w:numPr>
-          <w:ilvl w:val="0"/>
-          <w:numId w:val="1"/>
-        </w:numPr>
-        <w:tabs>
-          <w:tab w:val="left" w:pos="4395"/>
-        </w:tabs>
-        <w:rPr>
-          <w:lang w:val="en-US"/>
-        </w:rPr>
-      </w:pPr>
-      <w:r>
-        <w:rPr>
-          <w:lang w:val="en-US"/>
-        </w:rPr>
-        <w:t>this documentation</w:t>
-      </w:r>
-    </w:p>
-    <w:p>
-      <w:pPr>
-        <w:pStyle w:val="ListParagraph"/>
-        <w:numPr>
-          <w:ilvl w:val="0"/>
-          <w:numId w:val="1"/>
-        </w:numPr>
-        <w:tabs>
-          <w:tab w:val="left" w:pos="4395"/>
-        </w:tabs>
-        <w:rPr>
-          <w:lang w:val="en-US"/>
-        </w:rPr>
-      </w:pPr>
-      <w:r>
-        <w:rPr>
-          <w:lang w:val="en-US"/>
-        </w:rPr>
-        <w:t xml:space="preserve">the </w:t>
-      </w:r>
-      <w:r>
-        <w:rPr>
-          <w:lang w:val="en-US"/>
-        </w:rPr>
-        <w:t xml:space="preserve">recent version of the </w:t>
-      </w:r>
-      <w:r>
-        <w:rPr>
-          <w:lang w:val="en-US"/>
-        </w:rPr>
-        <w:t>log collector application</w:t>
-      </w:r>
-    </w:p>
-    <w:p>
-      <w:pPr>
-        <w:pStyle w:val="ListParagraph"/>
-        <w:numPr>
-          <w:ilvl w:val="0"/>
-          <w:numId w:val="1"/>
-        </w:numPr>
-        <w:tabs>
-          <w:tab w:val="left" w:pos="4395"/>
-        </w:tabs>
-        <w:rPr>
-          <w:lang w:val="en-US"/>
-        </w:rPr>
-      </w:pPr>
-      <w:r>
-        <w:rPr>
-          <w:lang w:val="en-US"/>
-        </w:rPr>
-        <w:t>main script and other components of the test</w:t>
-      </w:r>
-    </w:p>
-    <w:p>
-      <w:pPr>
-        <w:pStyle w:val="ListParagraph"/>
-        <w:numPr>
-          <w:ilvl w:val="0"/>
-          <w:numId w:val="1"/>
-        </w:numPr>
-        <w:tabs>
-          <w:tab w:val="left" w:pos="4395"/>
-        </w:tabs>
-        <w:rPr>
-          <w:lang w:val="en-US"/>
-        </w:rPr>
-      </w:pPr>
-      <w:r>
-        <w:rPr>
-          <w:lang w:val="en-US"/>
-        </w:rPr>
-        <w:t>screenshots</w:t>
-      </w:r>
-      <w:r>
-        <w:rPr>
-          <w:lang w:val="en-US"/>
-        </w:rPr>
-        <w:t xml:space="preserve"> used</w:t>
-      </w:r>
-      <w:r>
-        <w:rPr>
-          <w:lang w:val="en-US"/>
-        </w:rPr>
-        <w:t xml:space="preserve"> to navigate through screen</w:t>
+        <w:t>The behavior of “quicktest1”</w:t>
+      </w:r>
+    </w:p>
+    <w:p>
+      <w:pPr>
+        <w:pStyle w:val="ListParagraph"/>
+        <w:numPr>
+          <w:ilvl w:val="0"/>
+          <w:numId w:val="1"/>
+        </w:numPr>
+        <w:rPr>
+          <w:lang w:val="en-US"/>
+        </w:rPr>
+      </w:pPr>
+      <w:r>
+        <w:rPr>
+          <w:lang w:val="en-US"/>
+        </w:rPr>
+        <w:t>it starts the log collector application</w:t>
+      </w:r>
+    </w:p>
+    <w:p>
+      <w:pPr>
+        <w:pStyle w:val="ListParagraph"/>
+        <w:numPr>
+          <w:ilvl w:val="0"/>
+          <w:numId w:val="1"/>
+        </w:numPr>
+        <w:rPr>
+          <w:lang w:val="en-US"/>
+        </w:rPr>
+      </w:pPr>
+      <w:r>
+        <w:rPr>
+          <w:lang w:val="en-US"/>
+        </w:rPr>
+        <w:t>finds and selects Collection profile as “None”</w:t>
+      </w:r>
+    </w:p>
+    <w:p>
+      <w:pPr>
+        <w:pStyle w:val="ListParagraph"/>
+        <w:numPr>
+          <w:ilvl w:val="0"/>
+          <w:numId w:val="1"/>
+        </w:numPr>
+        <w:rPr>
+          <w:lang w:val="en-US"/>
+        </w:rPr>
+      </w:pPr>
+      <w:r>
+        <w:rPr>
+          <w:lang w:val="en-US"/>
+        </w:rPr>
+        <w:t>selects the first artifact to be collected</w:t>
+      </w:r>
+    </w:p>
+    <w:p>
+      <w:pPr>
+        <w:pStyle w:val="ListParagraph"/>
+        <w:numPr>
+          <w:ilvl w:val="0"/>
+          <w:numId w:val="1"/>
+        </w:numPr>
+        <w:rPr>
+          <w:lang w:val="en-US"/>
+        </w:rPr>
+      </w:pPr>
+      <w:r>
+        <w:rPr>
+          <w:lang w:val="en-US"/>
+        </w:rPr>
+        <w:t>starts the log collection by using the Collect button</w:t>
+      </w:r>
+    </w:p>
+    <w:p>
+      <w:pPr>
+        <w:pStyle w:val="ListParagraph"/>
+        <w:numPr>
+          <w:ilvl w:val="0"/>
+          <w:numId w:val="1"/>
+        </w:numPr>
+        <w:rPr>
+          <w:lang w:val="en-US"/>
+        </w:rPr>
+      </w:pPr>
+      <w:r>
+        <w:rPr>
+          <w:lang w:val="en-US"/>
+        </w:rPr>
+        <w:t>handles the overwrite check if needed</w:t>
+      </w:r>
+    </w:p>
+    <w:p>
+      <w:pPr>
+        <w:pStyle w:val="ListParagraph"/>
+        <w:numPr>
+          <w:ilvl w:val="0"/>
+          <w:numId w:val="1"/>
+        </w:numPr>
+        <w:rPr>
+          <w:lang w:val="en-US"/>
+        </w:rPr>
+      </w:pPr>
+      <w:r>
+        <w:rPr>
+          <w:lang w:val="en-US"/>
+        </w:rPr>
+        <w:t>waits for successful log collection</w:t>
+      </w:r>
+    </w:p>
+    <w:p>
+      <w:pPr>
+        <w:pStyle w:val="ListParagraph"/>
+        <w:numPr>
+          <w:ilvl w:val="0"/>
+          <w:numId w:val="1"/>
+        </w:numPr>
+        <w:rPr>
+          <w:lang w:val="en-US"/>
+        </w:rPr>
+      </w:pPr>
+      <w:r>
+        <w:rPr>
+          <w:lang w:val="en-US"/>
+        </w:rPr>
+        <w:t>handles the success notification</w:t>
+      </w:r>
+    </w:p>
+    <w:p>
+      <w:pPr>
+        <w:pStyle w:val="ListParagraph"/>
+        <w:numPr>
+          <w:ilvl w:val="0"/>
+          <w:numId w:val="1"/>
+        </w:numPr>
+        <w:rPr>
+          <w:lang w:val="en-US"/>
+        </w:rPr>
+      </w:pPr>
+      <w:r>
+        <w:rPr>
+          <w:lang w:val="en-US"/>
+        </w:rPr>
+        <w:t>close</w:t>
+      </w:r>
+      <w:r>
+        <w:rPr>
+          <w:lang w:val="en-US"/>
+        </w:rPr>
+        <w:t>s the log collector application</w:t>
+      </w:r>
+    </w:p>
+    <w:p>
+      <w:pPr>
+        <w:pStyle w:val="ListParagraph"/>
+        <w:numPr>
+          <w:ilvl w:val="0"/>
+          <w:numId w:val="1"/>
+        </w:numPr>
+        <w:rPr>
+          <w:lang w:val="en-US"/>
+        </w:rPr>
+      </w:pPr>
+      <w:r>
+        <w:rPr>
+          <w:lang w:val="en-US"/>
+        </w:rPr>
+        <w:t>shares the test result (</w:t>
+      </w:r>
+      <w:r>
+        <w:rPr>
+          <w:color w:val="FF0000"/>
+          <w:lang w:val="en-US"/>
+        </w:rPr>
+        <w:t>fail in timeout</w:t>
+      </w:r>
+      <w:r>
+        <w:rPr>
+          <w:lang w:val="en-US"/>
+        </w:rPr>
+        <w:t xml:space="preserve">, </w:t>
+      </w:r>
+      <w:r>
+        <w:rPr>
+          <w:color w:val="70AD47" w:themeColor="accent6"/>
+          <w:lang w:val="en-US"/>
+        </w:rPr>
+        <w:t xml:space="preserve">pass </w:t>
+      </w:r>
+      <w:r>
+        <w:rPr>
+          <w:color w:val="70AD47" w:themeColor="accent6"/>
+          <w:lang w:val="en-US"/>
+        </w:rPr>
+        <w:t xml:space="preserve">on </w:t>
+      </w:r>
+      <w:r>
+        <w:rPr>
+          <w:color w:val="70AD47" w:themeColor="accent6"/>
+          <w:lang w:val="en-US"/>
+        </w:rPr>
+        <w:t>finished</w:t>
+      </w:r>
+      <w:r>
+        <w:rPr>
+          <w:color w:val="70AD47" w:themeColor="accent6"/>
+          <w:lang w:val="en-US"/>
+        </w:rPr>
+        <w:t xml:space="preserve"> </w:t>
+      </w:r>
+      <w:r>
+        <w:rPr>
+          <w:color w:val="70AD47" w:themeColor="accent6"/>
+          <w:lang w:val="en-US"/>
+        </w:rPr>
+        <w:t>archive collection</w:t>
+      </w:r>
+      <w:r>
+        <w:rPr>
+          <w:lang w:val="en-US"/>
+        </w:rPr>
+        <w:t>)</w:t>
       </w:r>
     </w:p>
     <w:p>
@@ -1334,182 +1647,123 @@
         <w:rPr>
           <w:lang w:val="en-US"/>
         </w:rPr>
-        <w:t>The behavior of “quicktest1”</w:t>
-      </w:r>
-    </w:p>
-    <w:p>
-      <w:pPr>
-        <w:pStyle w:val="ListParagraph"/>
-        <w:numPr>
-          <w:ilvl w:val="0"/>
-          <w:numId w:val="1"/>
-        </w:numPr>
-        <w:rPr>
-          <w:lang w:val="en-US"/>
-        </w:rPr>
-      </w:pPr>
-      <w:r>
-        <w:rPr>
-          <w:lang w:val="en-US"/>
-        </w:rPr>
-        <w:t>it starts the log collector application</w:t>
-      </w:r>
-    </w:p>
-    <w:p>
-      <w:pPr>
-        <w:pStyle w:val="ListParagraph"/>
-        <w:numPr>
-          <w:ilvl w:val="0"/>
-          <w:numId w:val="1"/>
-        </w:numPr>
-        <w:rPr>
-          <w:lang w:val="en-US"/>
-        </w:rPr>
-      </w:pPr>
-      <w:r>
-        <w:rPr>
-          <w:lang w:val="en-US"/>
-        </w:rPr>
-        <w:t>finds and selects Collection profile as “None”</w:t>
-      </w:r>
-    </w:p>
-    <w:p>
-      <w:pPr>
-        <w:pStyle w:val="ListParagraph"/>
-        <w:numPr>
-          <w:ilvl w:val="0"/>
-          <w:numId w:val="1"/>
-        </w:numPr>
-        <w:rPr>
-          <w:lang w:val="en-US"/>
-        </w:rPr>
-      </w:pPr>
-      <w:r>
-        <w:rPr>
-          <w:lang w:val="en-US"/>
-        </w:rPr>
-        <w:t>selects the first artifact to be collected</w:t>
-      </w:r>
-    </w:p>
-    <w:p>
-      <w:pPr>
-        <w:pStyle w:val="ListParagraph"/>
-        <w:numPr>
-          <w:ilvl w:val="0"/>
-          <w:numId w:val="1"/>
-        </w:numPr>
-        <w:rPr>
-          <w:lang w:val="en-US"/>
-        </w:rPr>
-      </w:pPr>
-      <w:r>
-        <w:rPr>
-          <w:lang w:val="en-US"/>
-        </w:rPr>
-        <w:t>starts the log collection by using the Collect button</w:t>
-      </w:r>
-    </w:p>
-    <w:p>
-      <w:pPr>
-        <w:pStyle w:val="ListParagraph"/>
-        <w:numPr>
-          <w:ilvl w:val="0"/>
-          <w:numId w:val="1"/>
-        </w:numPr>
-        <w:rPr>
-          <w:lang w:val="en-US"/>
-        </w:rPr>
-      </w:pPr>
-      <w:r>
-        <w:rPr>
-          <w:lang w:val="en-US"/>
-        </w:rPr>
-        <w:t>handles the overwrite check if needed</w:t>
-      </w:r>
-    </w:p>
-    <w:p>
-      <w:pPr>
-        <w:pStyle w:val="ListParagraph"/>
-        <w:numPr>
-          <w:ilvl w:val="0"/>
-          <w:numId w:val="1"/>
-        </w:numPr>
-        <w:rPr>
-          <w:lang w:val="en-US"/>
-        </w:rPr>
-      </w:pPr>
-      <w:r>
-        <w:rPr>
-          <w:lang w:val="en-US"/>
-        </w:rPr>
-        <w:t>waits for successful log collection</w:t>
-      </w:r>
-    </w:p>
-    <w:p>
-      <w:pPr>
-        <w:pStyle w:val="ListParagraph"/>
-        <w:numPr>
-          <w:ilvl w:val="0"/>
-          <w:numId w:val="1"/>
-        </w:numPr>
-        <w:rPr>
-          <w:lang w:val="en-US"/>
-        </w:rPr>
-      </w:pPr>
-      <w:r>
-        <w:rPr>
-          <w:lang w:val="en-US"/>
-        </w:rPr>
-        <w:t>handles the success notification</w:t>
-      </w:r>
-    </w:p>
-    <w:p>
-      <w:pPr>
-        <w:pStyle w:val="ListParagraph"/>
-        <w:numPr>
-          <w:ilvl w:val="0"/>
-          <w:numId w:val="1"/>
-        </w:numPr>
-        <w:rPr>
-          <w:lang w:val="en-US"/>
-        </w:rPr>
-      </w:pPr>
-      <w:r>
-        <w:rPr>
-          <w:lang w:val="en-US"/>
-        </w:rPr>
-        <w:t>close</w:t>
-      </w:r>
-      <w:r>
-        <w:rPr>
-          <w:lang w:val="en-US"/>
-        </w:rPr>
-        <w:t xml:space="preserve">s </w:t>
-      </w:r>
-      <w:r>
-        <w:rPr>
-          <w:lang w:val="en-US"/>
-        </w:rPr>
-        <w:t>the log collector application</w:t>
-      </w:r>
-    </w:p>
-    <w:p>
-      <w:pPr>
-        <w:pStyle w:val="ListParagraph"/>
-        <w:numPr>
-          <w:ilvl w:val="0"/>
-          <w:numId w:val="1"/>
-        </w:numPr>
-        <w:rPr>
-          <w:lang w:val="en-US"/>
-        </w:rPr>
-      </w:pPr>
-      <w:r>
-        <w:rPr>
-          <w:lang w:val="en-US"/>
-        </w:rPr>
-        <w:t>shares the test result (fail in timeout, pass in correct archive collection)</w:t>
-      </w:r>
+        <w:t>Further needed</w:t>
+      </w:r>
+    </w:p>
+    <w:p>
+      <w:pPr>
+        <w:rPr>
+          <w:lang w:val="en-US"/>
+        </w:rPr>
+      </w:pPr>
+      <w:r>
+        <w:rPr>
+          <w:lang w:val="en-US"/>
+        </w:rPr>
+        <w:t xml:space="preserve">Further tests </w:t>
+      </w:r>
+      <w:proofErr w:type="gramStart"/>
+      <w:r>
+        <w:rPr>
+          <w:lang w:val="en-US"/>
+        </w:rPr>
+        <w:t>needs</w:t>
+      </w:r>
+      <w:proofErr w:type="gramEnd"/>
+      <w:r>
+        <w:rPr>
+          <w:lang w:val="en-US"/>
+        </w:rPr>
+        <w:t xml:space="preserve"> to be scripted using the same methodology and re-using the components/modules from quicktest1. </w:t>
+      </w:r>
+    </w:p>
+    <w:p>
+      <w:pPr>
+        <w:rPr>
+          <w:lang w:val="en-US"/>
+        </w:rPr>
+      </w:pPr>
+      <w:r>
+        <w:rPr>
+          <w:lang w:val="en-US"/>
+        </w:rPr>
+        <w:t xml:space="preserve">The tasks should be similar to the manual testing </w:t>
+      </w:r>
+      <w:proofErr w:type="gramStart"/>
+      <w:r>
+        <w:rPr>
+          <w:lang w:val="en-US"/>
+        </w:rPr>
+        <w:t>requirements, but</w:t>
+      </w:r>
+      <w:proofErr w:type="gramEnd"/>
+      <w:r>
+        <w:rPr>
+          <w:lang w:val="en-US"/>
+        </w:rPr>
+        <w:t xml:space="preserve"> extended for the additional functions and notification features.</w:t>
+      </w:r>
+    </w:p>
+    <w:p>
+      <w:pPr>
+        <w:rPr>
+          <w:lang w:val="en-US"/>
+        </w:rPr>
+      </w:pPr>
+      <w:r>
+        <w:rPr>
+          <w:lang w:val="en-US"/>
+        </w:rPr>
+        <w:t>Log the result to a file or database directly instead of the console.</w:t>
+      </w:r>
+    </w:p>
+    <w:p>
+      <w:pPr>
+        <w:rPr>
+          <w:lang w:val="en-US"/>
+        </w:rPr>
+      </w:pPr>
+      <w:r>
+        <w:rPr>
+          <w:lang w:val="en-US"/>
+        </w:rPr>
+        <w:t xml:space="preserve">Verify if the result archive does </w:t>
+      </w:r>
+      <w:proofErr w:type="gramStart"/>
+      <w:r>
+        <w:rPr>
+          <w:lang w:val="en-US"/>
+        </w:rPr>
+        <w:t>actually exist</w:t>
+      </w:r>
+      <w:proofErr w:type="gramEnd"/>
+      <w:r>
+        <w:rPr>
+          <w:lang w:val="en-US"/>
+        </w:rPr>
+        <w:t>, on overwrite prompt and at the end of collection.</w:t>
+      </w:r>
+    </w:p>
+    <w:p>
+      <w:pPr>
+        <w:rPr>
+          <w:lang w:val="en-US"/>
+        </w:rPr>
+      </w:pPr>
+      <w:r>
+        <w:rPr>
+          <w:lang w:val="en-US"/>
+        </w:rPr>
+        <w:t xml:space="preserve"> </w:t>
+      </w:r>
+    </w:p>
+    <w:p>
+      <w:pPr>
+        <w:ind w:left="50"/>
+        <w:rPr>
+          <w:lang w:val="en-US"/>
+        </w:rPr>
+      </w:pPr>
     </w:p>
     <w:p>
       <w:pPr>
@@ -1772,6 +2026,7 @@
     <w:lsdException w:name="HTML Sample" w:semiHidden="1" w:unhideWhenUsed="1"/>
     <w:lsdException w:name="HTML Typewriter" w:semiHidden="1" w:unhideWhenUsed="1"/>
     <w:lsdException w:name="HTML Variable" w:semiHidden="1" w:unhideWhenUsed="1"/>
+    <w:lsdException w:name="Normal Table" w:semiHidden="1" w:unhideWhenUsed="1"/>
     <w:lsdException w:name="annotation subject" w:semiHidden="1" w:unhideWhenUsed="1"/>
     <w:lsdException w:name="No List" w:semiHidden="1" w:unhideWhenUsed="1"/>
     <w:lsdException w:name="Outline List 1" w:semiHidden="1" w:unhideWhenUsed="1"/>
@@ -1817,9 +2072,11 @@
     <w:lsdException w:name="Table Subtle 1" w:semiHidden="1" w:unhideWhenUsed="1"/>
     <w:lsdException w:name="Table Subtle 2" w:semiHidden="1" w:unhideWhenUsed="1"/>
     <w:lsdException w:name="Table Web 1" w:semiHidden="1" w:unhideWhenUsed="1"/>
+    <w:lsdException w:name="Table Web 2" w:semiHidden="1" w:unhideWhenUsed="1"/>
     <w:lsdException w:name="Table Web 3" w:semiHidden="1" w:unhideWhenUsed="1"/>
     <w:lsdException w:name="Balloon Text" w:semiHidden="1" w:unhideWhenUsed="1"/>
     <w:lsdException w:name="Table Grid" w:uiPriority="39"/>
+    <w:lsdException w:name="Table Theme" w:semiHidden="1" w:unhideWhenUsed="1"/>
     <w:lsdException w:name="Placeholder Text" w:semiHidden="1"/>
     <w:lsdException w:name="No Spacing" w:uiPriority="1" w:qFormat="1"/>
     <w:lsdException w:name="Light Shading" w:uiPriority="60"/>
@@ -2457,7 +2714,7 @@
 </file>
 
 <file path=customXml/itemProps1.xml><?xml version="1.0" encoding="utf-8"?>
-<ds:datastoreItem xmlns:ds="http://schemas.openxmlformats.org/officeDocument/2006/customXml" ds:itemID="{53E9E79A-9733-4283-A4F2-02F7E7D6C4C5}">
+<ds:datastoreItem xmlns:ds="http://schemas.openxmlformats.org/officeDocument/2006/customXml" ds:itemID="{7A8A778C-80EF-4E53-A1C6-7AA775FFEF2B}">
   <ds:schemaRefs>
     <ds:schemaRef ds:uri="http://schemas.openxmlformats.org/officeDocument/2006/bibliography"/>
   </ds:schemaRefs>

--- a/Eset log collector test Ferenc Demjanics.docx
+++ b/Eset log collector test Ferenc Demjanics.docx
@@ -10,8 +10,6 @@
           <w:lang w:val="en-US"/>
         </w:rPr>
       </w:pPr>
-      <w:bookmarkStart w:id="0" w:name="_GoBack"/>
-      <w:bookmarkEnd w:id="0"/>
       <w:r>
         <w:rPr>
           <w:lang w:val="en-US"/>
@@ -608,6 +606,50 @@
         <w:rPr>
           <w:lang w:val="en-US"/>
         </w:rPr>
+        <w:t>verify the collect button function (select one artifact only)</w:t>
+      </w:r>
+      <w:r>
+        <w:rPr>
+          <w:lang w:val="en-US"/>
+        </w:rPr>
+        <w:t xml:space="preserve"> (</w:t>
+      </w:r>
+      <w:r>
+        <w:rPr>
+          <w:color w:val="70AD47" w:themeColor="accent6"/>
+          <w:lang w:val="en-US"/>
+        </w:rPr>
+        <w:t xml:space="preserve">scripted in “quicktest1” </w:t>
+      </w:r>
+      <w:r>
+        <w:rPr>
+          <w:color w:val="70AD47" w:themeColor="accent6"/>
+          <w:lang w:val="en-US"/>
+        </w:rPr>
+        <w:t>below</w:t>
+      </w:r>
+      <w:r>
+        <w:rPr>
+          <w:lang w:val="en-US"/>
+        </w:rPr>
+        <w:t>)</w:t>
+      </w:r>
+    </w:p>
+    <w:p>
+      <w:pPr>
+        <w:pStyle w:val="ListParagraph"/>
+        <w:numPr>
+          <w:ilvl w:val="0"/>
+          <w:numId w:val="1"/>
+        </w:numPr>
+        <w:rPr>
+          <w:lang w:val="en-US"/>
+        </w:rPr>
+      </w:pPr>
+      <w:r>
+        <w:rPr>
+          <w:lang w:val="en-US"/>
+        </w:rPr>
         <w:t>get or prepare testing data (example logs)</w:t>
       </w:r>
     </w:p>
@@ -650,24 +692,6 @@
         <w:rPr>
           <w:lang w:val="en-US"/>
         </w:rPr>
-        <w:t>verify the collect button function (select one artifact only)</w:t>
-      </w:r>
-    </w:p>
-    <w:p>
-      <w:pPr>
-        <w:pStyle w:val="ListParagraph"/>
-        <w:numPr>
-          <w:ilvl w:val="0"/>
-          <w:numId w:val="1"/>
-        </w:numPr>
-        <w:rPr>
-          <w:lang w:val="en-US"/>
-        </w:rPr>
-      </w:pPr>
-      <w:r>
-        <w:rPr>
-          <w:lang w:val="en-US"/>
-        </w:rPr>
         <w:t xml:space="preserve">select all the artifact to collect </w:t>
       </w:r>
     </w:p>
@@ -986,27 +1010,13 @@
         <w:rPr>
           <w:lang w:val="en-US"/>
         </w:rPr>
-        <w:t xml:space="preserve">testing </w:t>
-      </w:r>
-      <w:proofErr w:type="gramStart"/>
-      <w:r>
-        <w:rPr>
-          <w:lang w:val="en-US"/>
-        </w:rPr>
-        <w:t>data</w:t>
-      </w:r>
-      <w:r>
-        <w:rPr>
-          <w:lang w:val="en-US"/>
-        </w:rPr>
-        <w:t>(</w:t>
-      </w:r>
-      <w:proofErr w:type="gramEnd"/>
-      <w:r>
-        <w:rPr>
-          <w:lang w:val="en-US"/>
-        </w:rPr>
-        <w:t>example logs)</w:t>
+        <w:t>testing data</w:t>
+      </w:r>
+      <w:r>
+        <w:rPr>
+          <w:lang w:val="en-US"/>
+        </w:rPr>
+        <w:t>(example logs)</w:t>
       </w:r>
     </w:p>
     <w:p>
@@ -1068,16 +1078,8 @@
         <w:rPr>
           <w:lang w:val="en-US"/>
         </w:rPr>
-        <w:t xml:space="preserve">After a short research I have selected Python and </w:t>
-      </w:r>
-      <w:proofErr w:type="spellStart"/>
-      <w:r>
-        <w:rPr>
-          <w:lang w:val="en-US"/>
-        </w:rPr>
-        <w:t>pyautogui</w:t>
-      </w:r>
-      <w:proofErr w:type="spellEnd"/>
+        <w:t>After a short research I have selected Python and pyautogui</w:t>
+      </w:r>
       <w:r>
         <w:rPr>
           <w:lang w:val="en-US"/>
@@ -1114,7 +1116,7 @@
         <w:rPr>
           <w:lang w:val="en-US"/>
         </w:rPr>
-        <w:t>Testing methodology</w:t>
+        <w:t>Test aspects</w:t>
       </w:r>
     </w:p>
     <w:p>
@@ -1130,25 +1132,33 @@
         <w:rPr>
           <w:lang w:val="en-US"/>
         </w:rPr>
-        <w:t xml:space="preserve">This </w:t>
-      </w:r>
-      <w:r>
-        <w:rPr>
-          <w:lang w:val="en-US"/>
-        </w:rPr>
-        <w:t>solution</w:t>
-      </w:r>
-      <w:r>
-        <w:rPr>
-          <w:lang w:val="en-US"/>
-        </w:rPr>
-        <w:t xml:space="preserve"> is </w:t>
-      </w:r>
-      <w:r>
-        <w:rPr>
-          <w:lang w:val="en-US"/>
-        </w:rPr>
-        <w:t>using some pre-captured screenshots as it finds their center coordinates on screen of a similar image. Then emulates cursor movement, mouse click and keypress to control the GUI behavior.</w:t>
+        <w:t xml:space="preserve">Same as defined in manual testing </w:t>
+      </w:r>
+      <w:r>
+        <w:rPr>
+          <w:lang w:val="en-US"/>
+        </w:rPr>
+        <w:t>above, extended for</w:t>
+      </w:r>
+      <w:r>
+        <w:rPr>
+          <w:lang w:val="en-US"/>
+        </w:rPr>
+        <w:t xml:space="preserve"> </w:t>
+      </w:r>
+      <w:r>
+        <w:rPr>
+          <w:lang w:val="en-US"/>
+        </w:rPr>
+        <w:t>all</w:t>
+      </w:r>
+      <w:bookmarkStart w:id="0" w:name="_GoBack"/>
+      <w:bookmarkEnd w:id="0"/>
+      <w:r>
+        <w:rPr>
+          <w:lang w:val="en-US"/>
+        </w:rPr>
+        <w:t xml:space="preserve"> functions, notifications and features.</w:t>
       </w:r>
     </w:p>
     <w:p>
@@ -1162,16 +1172,11 @@
         <w:rPr>
           <w:lang w:val="en-US"/>
         </w:rPr>
-        <w:t xml:space="preserve">The package contains </w:t>
-      </w:r>
-    </w:p>
-    <w:p>
-      <w:pPr>
-        <w:pStyle w:val="ListParagraph"/>
-        <w:numPr>
-          <w:ilvl w:val="0"/>
-          <w:numId w:val="1"/>
-        </w:numPr>
+        <w:t>Testing methodology</w:t>
+      </w:r>
+    </w:p>
+    <w:p>
+      <w:pPr>
         <w:tabs>
           <w:tab w:val="left" w:pos="4395"/>
         </w:tabs>
@@ -1183,7 +1188,75 @@
         <w:rPr>
           <w:lang w:val="en-US"/>
         </w:rPr>
-        <w:t>this documentation</w:t>
+        <w:t xml:space="preserve">This </w:t>
+      </w:r>
+      <w:r>
+        <w:rPr>
+          <w:lang w:val="en-US"/>
+        </w:rPr>
+        <w:t>solution</w:t>
+      </w:r>
+      <w:r>
+        <w:rPr>
+          <w:lang w:val="en-US"/>
+        </w:rPr>
+        <w:t xml:space="preserve"> is </w:t>
+      </w:r>
+      <w:r>
+        <w:rPr>
+          <w:lang w:val="en-US"/>
+        </w:rPr>
+        <w:t>using pre-captured screenshots</w:t>
+      </w:r>
+      <w:r>
+        <w:rPr>
+          <w:lang w:val="en-US"/>
+        </w:rPr>
+        <w:t xml:space="preserve"> for its function. The script</w:t>
+      </w:r>
+      <w:r>
+        <w:rPr>
+          <w:lang w:val="en-US"/>
+        </w:rPr>
+        <w:t xml:space="preserve"> </w:t>
+      </w:r>
+      <w:r>
+        <w:rPr>
+          <w:lang w:val="en-US"/>
+        </w:rPr>
+        <w:t>defines</w:t>
+      </w:r>
+      <w:r>
+        <w:rPr>
+          <w:lang w:val="en-US"/>
+        </w:rPr>
+        <w:t xml:space="preserve"> the center coordinates on screen of a similar image</w:t>
+      </w:r>
+      <w:r>
+        <w:rPr>
+          <w:lang w:val="en-US"/>
+        </w:rPr>
+        <w:t>, t</w:t>
+      </w:r>
+      <w:r>
+        <w:rPr>
+          <w:lang w:val="en-US"/>
+        </w:rPr>
+        <w:t>hen emulates cursor movement, mouse click and keypress to control the GUI behavior.</w:t>
+      </w:r>
+    </w:p>
+    <w:p>
+      <w:pPr>
+        <w:pStyle w:val="Heading3"/>
+        <w:rPr>
+          <w:lang w:val="en-US"/>
+        </w:rPr>
+      </w:pPr>
+      <w:r>
+        <w:rPr>
+          <w:lang w:val="en-US"/>
+        </w:rPr>
+        <w:t xml:space="preserve">The package contains </w:t>
       </w:r>
     </w:p>
     <w:p>
@@ -1204,13 +1277,7 @@
         <w:rPr>
           <w:lang w:val="en-US"/>
         </w:rPr>
-        <w:t xml:space="preserve">the </w:t>
-      </w:r>
-      <w:r>
-        <w:rPr>
-          <w:lang w:val="en-US"/>
-        </w:rPr>
-        <w:t>recent version of the log collector application</w:t>
+        <w:t>this documentation</w:t>
       </w:r>
     </w:p>
     <w:p>
@@ -1231,7 +1298,13 @@
         <w:rPr>
           <w:lang w:val="en-US"/>
         </w:rPr>
-        <w:t>main script and other components of the test</w:t>
+        <w:t xml:space="preserve">the </w:t>
+      </w:r>
+      <w:r>
+        <w:rPr>
+          <w:lang w:val="en-US"/>
+        </w:rPr>
+        <w:t>recent version of the log collector application</w:t>
       </w:r>
     </w:p>
     <w:p>
@@ -1252,7 +1325,40 @@
         <w:rPr>
           <w:lang w:val="en-US"/>
         </w:rPr>
-        <w:t>screenshots used to navigate through screen</w:t>
+        <w:t>main script and other components of the test</w:t>
+      </w:r>
+    </w:p>
+    <w:p>
+      <w:pPr>
+        <w:pStyle w:val="ListParagraph"/>
+        <w:numPr>
+          <w:ilvl w:val="0"/>
+          <w:numId w:val="1"/>
+        </w:numPr>
+        <w:tabs>
+          <w:tab w:val="left" w:pos="4395"/>
+        </w:tabs>
+        <w:rPr>
+          <w:lang w:val="en-US"/>
+        </w:rPr>
+      </w:pPr>
+      <w:r>
+        <w:rPr>
+          <w:lang w:val="en-US"/>
+        </w:rPr>
+        <w:t xml:space="preserve">images required </w:t>
+      </w:r>
+      <w:r>
+        <w:rPr>
+          <w:lang w:val="en-US"/>
+        </w:rPr>
+        <w:t>to navigate through screen</w:t>
+      </w:r>
+      <w:r>
+        <w:rPr>
+          <w:lang w:val="en-US"/>
+        </w:rPr>
+        <w:t xml:space="preserve"> during the test</w:t>
       </w:r>
     </w:p>
     <w:p>
@@ -1377,6 +1483,49 @@
         <w:tabs>
           <w:tab w:val="left" w:pos="4395"/>
         </w:tabs>
+        <w:spacing w:after="0"/>
+        <w:rPr>
+          <w:lang w:val="en-US"/>
+        </w:rPr>
+      </w:pPr>
+      <w:r>
+        <w:rPr>
+          <w:lang w:val="en-US"/>
+        </w:rPr>
+        <w:t xml:space="preserve">It requires </w:t>
+      </w:r>
+      <w:r>
+        <w:rPr>
+          <w:u w:val="single"/>
+          <w:lang w:val="en-US"/>
+        </w:rPr>
+        <w:t>Python 3.8</w:t>
+      </w:r>
+      <w:r>
+        <w:rPr>
+          <w:lang w:val="en-US"/>
+        </w:rPr>
+        <w:t xml:space="preserve"> and </w:t>
+      </w:r>
+      <w:r>
+        <w:rPr>
+          <w:u w:val="single"/>
+          <w:lang w:val="en-US"/>
+        </w:rPr>
+        <w:t>pyautogui</w:t>
+      </w:r>
+      <w:r>
+        <w:rPr>
+          <w:lang w:val="en-US"/>
+        </w:rPr>
+        <w:t xml:space="preserve"> lib to be installed</w:t>
+      </w:r>
+    </w:p>
+    <w:p>
+      <w:pPr>
+        <w:tabs>
+          <w:tab w:val="left" w:pos="4395"/>
+        </w:tabs>
         <w:rPr>
           <w:lang w:val="en-US"/>
         </w:rPr>
@@ -1660,48 +1809,31 @@
         <w:rPr>
           <w:lang w:val="en-US"/>
         </w:rPr>
-        <w:t xml:space="preserve">Further tests </w:t>
-      </w:r>
-      <w:proofErr w:type="gramStart"/>
-      <w:r>
-        <w:rPr>
-          <w:lang w:val="en-US"/>
-        </w:rPr>
-        <w:t>needs</w:t>
-      </w:r>
-      <w:proofErr w:type="gramEnd"/>
-      <w:r>
-        <w:rPr>
-          <w:lang w:val="en-US"/>
-        </w:rPr>
-        <w:t xml:space="preserve"> to be scripted using the same methodology and re-using the components/modules from quicktest1. </w:t>
-      </w:r>
-    </w:p>
-    <w:p>
-      <w:pPr>
-        <w:rPr>
-          <w:lang w:val="en-US"/>
-        </w:rPr>
-      </w:pPr>
-      <w:r>
-        <w:rPr>
-          <w:lang w:val="en-US"/>
-        </w:rPr>
-        <w:t xml:space="preserve">The tasks should be similar to the manual testing </w:t>
-      </w:r>
-      <w:proofErr w:type="gramStart"/>
-      <w:r>
-        <w:rPr>
-          <w:lang w:val="en-US"/>
-        </w:rPr>
-        <w:t>requirements, but</w:t>
-      </w:r>
-      <w:proofErr w:type="gramEnd"/>
-      <w:r>
-        <w:rPr>
-          <w:lang w:val="en-US"/>
-        </w:rPr>
-        <w:t xml:space="preserve"> extended for the additional functions and notification features.</w:t>
+        <w:t>Further tests needs to be scripted using the same methodology and re-using the components/modules from quicktest1. The tasks should be similar to the manual testing requirements, but extended for the additional functions</w:t>
+      </w:r>
+      <w:r>
+        <w:rPr>
+          <w:lang w:val="en-US"/>
+        </w:rPr>
+        <w:t xml:space="preserve">, </w:t>
+      </w:r>
+      <w:r>
+        <w:rPr>
+          <w:lang w:val="en-US"/>
+        </w:rPr>
+        <w:t>notification</w:t>
+      </w:r>
+      <w:r>
+        <w:rPr>
+          <w:lang w:val="en-US"/>
+        </w:rPr>
+        <w:t>s and</w:t>
+      </w:r>
+      <w:r>
+        <w:rPr>
+          <w:lang w:val="en-US"/>
+        </w:rPr>
+        <w:t xml:space="preserve"> features.</w:t>
       </w:r>
     </w:p>
     <w:p>
@@ -1727,50 +1859,21 @@
         <w:rPr>
           <w:lang w:val="en-US"/>
         </w:rPr>
-        <w:t xml:space="preserve">Verify if the result archive does </w:t>
-      </w:r>
-      <w:proofErr w:type="gramStart"/>
-      <w:r>
-        <w:rPr>
-          <w:lang w:val="en-US"/>
-        </w:rPr>
-        <w:t>actually exist</w:t>
-      </w:r>
-      <w:proofErr w:type="gramEnd"/>
-      <w:r>
-        <w:rPr>
-          <w:lang w:val="en-US"/>
-        </w:rPr>
-        <w:t>, on overwrite prompt and at the end of collection.</w:t>
-      </w:r>
-    </w:p>
-    <w:p>
-      <w:pPr>
-        <w:rPr>
-          <w:lang w:val="en-US"/>
-        </w:rPr>
-      </w:pPr>
-      <w:r>
-        <w:rPr>
-          <w:lang w:val="en-US"/>
-        </w:rPr>
-        <w:t xml:space="preserve"> </w:t>
-      </w:r>
-    </w:p>
-    <w:p>
-      <w:pPr>
-        <w:ind w:left="50"/>
-        <w:rPr>
-          <w:lang w:val="en-US"/>
-        </w:rPr>
-      </w:pPr>
-    </w:p>
-    <w:p>
-      <w:pPr>
-        <w:rPr>
-          <w:lang w:val="en-US"/>
-        </w:rPr>
-      </w:pPr>
+        <w:t>Verify if the result archive does actually exist, on overwrite prompt and at the end of collection.</w:t>
+      </w:r>
+    </w:p>
+    <w:p>
+      <w:pPr>
+        <w:rPr>
+          <w:lang w:val="en-US"/>
+        </w:rPr>
+      </w:pPr>
+      <w:r>
+        <w:rPr>
+          <w:lang w:val="en-US"/>
+        </w:rPr>
+        <w:t>Adapt the testing solution for the other supported OS versions.</w:t>
+      </w:r>
     </w:p>
     <w:sectPr>
       <w:pgSz w:w="12240" w:h="15840"/>
@@ -2714,7 +2817,7 @@
 </file>
 
 <file path=customXml/itemProps1.xml><?xml version="1.0" encoding="utf-8"?>
-<ds:datastoreItem xmlns:ds="http://schemas.openxmlformats.org/officeDocument/2006/customXml" ds:itemID="{7A8A778C-80EF-4E53-A1C6-7AA775FFEF2B}">
+<ds:datastoreItem xmlns:ds="http://schemas.openxmlformats.org/officeDocument/2006/customXml" ds:itemID="{D7345C92-A501-4A71-A5D6-3F27FBDE718A}">
   <ds:schemaRefs>
     <ds:schemaRef ds:uri="http://schemas.openxmlformats.org/officeDocument/2006/bibliography"/>
   </ds:schemaRefs>

--- a/Eset log collector test Ferenc Demjanics.docx
+++ b/Eset log collector test Ferenc Demjanics.docx
@@ -247,6 +247,324 @@
           <w:numId w:val="1"/>
         </w:numPr>
         <w:rPr>
+          <w:lang w:val="en-US"/>
+        </w:rPr>
+      </w:pPr>
+      <w:r>
+        <w:rPr>
+          <w:lang w:val="en-US"/>
+        </w:rPr>
+        <w:t>check all the checkboxes working</w:t>
+      </w:r>
+    </w:p>
+    <w:p>
+      <w:pPr>
+        <w:pStyle w:val="ListParagraph"/>
+        <w:numPr>
+          <w:ilvl w:val="0"/>
+          <w:numId w:val="1"/>
+        </w:numPr>
+        <w:rPr>
+          <w:lang w:val="en-US"/>
+        </w:rPr>
+      </w:pPr>
+      <w:r>
+        <w:rPr>
+          <w:lang w:val="en-US"/>
+        </w:rPr>
+        <w:t>check select/deselect tool</w:t>
+      </w:r>
+      <w:r>
+        <w:rPr>
+          <w:lang w:val="en-US"/>
+        </w:rPr>
+        <w:t xml:space="preserve"> (log collection profile)</w:t>
+      </w:r>
+      <w:r>
+        <w:rPr>
+          <w:lang w:val="en-US"/>
+        </w:rPr>
+        <w:t xml:space="preserve"> function</w:t>
+      </w:r>
+    </w:p>
+    <w:p>
+      <w:pPr>
+        <w:pStyle w:val="ListParagraph"/>
+        <w:numPr>
+          <w:ilvl w:val="0"/>
+          <w:numId w:val="1"/>
+        </w:numPr>
+        <w:rPr>
+          <w:lang w:val="en-US"/>
+        </w:rPr>
+      </w:pPr>
+      <w:r>
+        <w:rPr>
+          <w:lang w:val="en-US"/>
+        </w:rPr>
+        <w:t xml:space="preserve">verify the </w:t>
+      </w:r>
+      <w:r>
+        <w:rPr>
+          <w:lang w:val="en-US"/>
+        </w:rPr>
+        <w:t>“</w:t>
+      </w:r>
+      <w:r>
+        <w:rPr>
+          <w:lang w:val="en-US"/>
+        </w:rPr>
+        <w:t>logs age</w:t>
+      </w:r>
+      <w:r>
+        <w:rPr>
+          <w:lang w:val="en-US"/>
+        </w:rPr>
+        <w:t>” field’s</w:t>
+      </w:r>
+      <w:r>
+        <w:rPr>
+          <w:lang w:val="en-US"/>
+        </w:rPr>
+        <w:t xml:space="preserve"> default value on start</w:t>
+      </w:r>
+    </w:p>
+    <w:p>
+      <w:pPr>
+        <w:pStyle w:val="ListParagraph"/>
+        <w:numPr>
+          <w:ilvl w:val="0"/>
+          <w:numId w:val="1"/>
+        </w:numPr>
+        <w:rPr>
+          <w:lang w:val="en-US"/>
+        </w:rPr>
+      </w:pPr>
+      <w:r>
+        <w:rPr>
+          <w:lang w:val="en-US"/>
+        </w:rPr>
+        <w:t>check the available options of log age limit</w:t>
+      </w:r>
+    </w:p>
+    <w:p>
+      <w:pPr>
+        <w:pStyle w:val="ListParagraph"/>
+        <w:numPr>
+          <w:ilvl w:val="0"/>
+          <w:numId w:val="1"/>
+        </w:numPr>
+        <w:rPr>
+          <w:lang w:val="en-US"/>
+        </w:rPr>
+      </w:pPr>
+      <w:r>
+        <w:rPr>
+          <w:lang w:val="en-US"/>
+        </w:rPr>
+        <w:t xml:space="preserve">verify the </w:t>
+      </w:r>
+      <w:r>
+        <w:rPr>
+          <w:lang w:val="en-US"/>
+        </w:rPr>
+        <w:t>“</w:t>
+      </w:r>
+      <w:r>
+        <w:rPr>
+          <w:lang w:val="en-US"/>
+        </w:rPr>
+        <w:t>log collection mode</w:t>
+      </w:r>
+      <w:r>
+        <w:rPr>
+          <w:lang w:val="en-US"/>
+        </w:rPr>
+        <w:t>”</w:t>
+      </w:r>
+      <w:r>
+        <w:rPr>
+          <w:lang w:val="en-US"/>
+        </w:rPr>
+        <w:t xml:space="preserve"> default value on start </w:t>
+      </w:r>
+    </w:p>
+    <w:p>
+      <w:pPr>
+        <w:pStyle w:val="ListParagraph"/>
+        <w:numPr>
+          <w:ilvl w:val="0"/>
+          <w:numId w:val="1"/>
+        </w:numPr>
+        <w:rPr>
+          <w:lang w:val="en-US"/>
+        </w:rPr>
+      </w:pPr>
+      <w:r>
+        <w:rPr>
+          <w:lang w:val="en-US"/>
+        </w:rPr>
+        <w:t xml:space="preserve">check the available options of log collection mode </w:t>
+      </w:r>
+    </w:p>
+    <w:p>
+      <w:pPr>
+        <w:pStyle w:val="ListParagraph"/>
+        <w:numPr>
+          <w:ilvl w:val="0"/>
+          <w:numId w:val="1"/>
+        </w:numPr>
+        <w:rPr>
+          <w:lang w:val="en-US"/>
+        </w:rPr>
+      </w:pPr>
+      <w:r>
+        <w:rPr>
+          <w:lang w:val="en-US"/>
+        </w:rPr>
+        <w:t xml:space="preserve">verify the default </w:t>
+      </w:r>
+      <w:r>
+        <w:rPr>
+          <w:lang w:val="en-US"/>
+        </w:rPr>
+        <w:t>value of “</w:t>
+      </w:r>
+      <w:r>
+        <w:rPr>
+          <w:lang w:val="en-US"/>
+        </w:rPr>
+        <w:t>archive path</w:t>
+      </w:r>
+      <w:r>
+        <w:rPr>
+          <w:lang w:val="en-US"/>
+        </w:rPr>
+        <w:t>”</w:t>
+      </w:r>
+    </w:p>
+    <w:p>
+      <w:pPr>
+        <w:pStyle w:val="ListParagraph"/>
+        <w:numPr>
+          <w:ilvl w:val="0"/>
+          <w:numId w:val="1"/>
+        </w:numPr>
+        <w:rPr>
+          <w:lang w:val="en-US"/>
+        </w:rPr>
+      </w:pPr>
+      <w:r>
+        <w:rPr>
+          <w:lang w:val="en-US"/>
+        </w:rPr>
+        <w:t>check the manual edit of the archive path</w:t>
+      </w:r>
+    </w:p>
+    <w:p>
+      <w:pPr>
+        <w:pStyle w:val="ListParagraph"/>
+        <w:numPr>
+          <w:ilvl w:val="0"/>
+          <w:numId w:val="1"/>
+        </w:numPr>
+        <w:rPr>
+          <w:lang w:val="en-US"/>
+        </w:rPr>
+      </w:pPr>
+      <w:r>
+        <w:rPr>
+          <w:lang w:val="en-US"/>
+        </w:rPr>
+        <w:t>check the copy(cut) paste option for the archive path</w:t>
+      </w:r>
+    </w:p>
+    <w:p>
+      <w:pPr>
+        <w:pStyle w:val="ListParagraph"/>
+        <w:numPr>
+          <w:ilvl w:val="0"/>
+          <w:numId w:val="1"/>
+        </w:numPr>
+        <w:rPr>
+          <w:lang w:val="en-US"/>
+        </w:rPr>
+      </w:pPr>
+      <w:r>
+        <w:rPr>
+          <w:lang w:val="en-US"/>
+        </w:rPr>
+        <w:t xml:space="preserve">check the path search button </w:t>
+      </w:r>
+    </w:p>
+    <w:p>
+      <w:pPr>
+        <w:pStyle w:val="ListParagraph"/>
+        <w:numPr>
+          <w:ilvl w:val="0"/>
+          <w:numId w:val="1"/>
+        </w:numPr>
+        <w:rPr>
+          <w:lang w:val="en-US"/>
+        </w:rPr>
+      </w:pPr>
+      <w:r>
+        <w:rPr>
+          <w:lang w:val="en-US"/>
+        </w:rPr>
+        <w:t xml:space="preserve">verify the </w:t>
+      </w:r>
+      <w:r>
+        <w:rPr>
+          <w:lang w:val="en-US"/>
+        </w:rPr>
+        <w:t>new archive</w:t>
+      </w:r>
+      <w:r>
+        <w:rPr>
+          <w:lang w:val="en-US"/>
+        </w:rPr>
+        <w:t xml:space="preserve"> path</w:t>
+      </w:r>
+      <w:r>
+        <w:rPr>
+          <w:lang w:val="en-US"/>
+        </w:rPr>
+        <w:t xml:space="preserve"> </w:t>
+      </w:r>
+    </w:p>
+    <w:p>
+      <w:pPr>
+        <w:pStyle w:val="ListParagraph"/>
+        <w:numPr>
+          <w:ilvl w:val="0"/>
+          <w:numId w:val="1"/>
+        </w:numPr>
+        <w:rPr>
+          <w:lang w:val="en-US"/>
+        </w:rPr>
+      </w:pPr>
+      <w:r>
+        <w:rPr>
+          <w:lang w:val="en-US"/>
+        </w:rPr>
+        <w:t>visually check the log window</w:t>
+      </w:r>
+      <w:r>
+        <w:rPr>
+          <w:lang w:val="en-US"/>
+        </w:rPr>
+        <w:t xml:space="preserve"> and its contents</w:t>
+      </w:r>
+    </w:p>
+    <w:p>
+      <w:pPr>
+        <w:pStyle w:val="ListParagraph"/>
+        <w:numPr>
+          <w:ilvl w:val="0"/>
+          <w:numId w:val="1"/>
+        </w:numPr>
+        <w:rPr>
           <w:color w:val="BFBFBF" w:themeColor="background1" w:themeShade="BF"/>
           <w:lang w:val="en-US"/>
         </w:rPr>
@@ -261,290 +579,194 @@
     </w:p>
     <w:p>
       <w:pPr>
-        <w:pStyle w:val="ListParagraph"/>
-        <w:numPr>
-          <w:ilvl w:val="0"/>
-          <w:numId w:val="1"/>
-        </w:numPr>
-        <w:rPr>
-          <w:lang w:val="en-US"/>
-        </w:rPr>
-      </w:pPr>
-      <w:r>
-        <w:rPr>
-          <w:lang w:val="en-US"/>
-        </w:rPr>
-        <w:t>check all the checkboxes working</w:t>
-      </w:r>
-    </w:p>
-    <w:p>
-      <w:pPr>
-        <w:pStyle w:val="ListParagraph"/>
-        <w:numPr>
-          <w:ilvl w:val="0"/>
-          <w:numId w:val="1"/>
-        </w:numPr>
-        <w:rPr>
-          <w:lang w:val="en-US"/>
-        </w:rPr>
-      </w:pPr>
-      <w:r>
-        <w:rPr>
-          <w:lang w:val="en-US"/>
-        </w:rPr>
-        <w:t>check select/deselect tool</w:t>
-      </w:r>
-      <w:r>
-        <w:rPr>
-          <w:lang w:val="en-US"/>
-        </w:rPr>
-        <w:t xml:space="preserve"> (log collection profile)</w:t>
-      </w:r>
-      <w:r>
-        <w:rPr>
-          <w:lang w:val="en-US"/>
-        </w:rPr>
-        <w:t xml:space="preserve"> function</w:t>
-      </w:r>
-    </w:p>
-    <w:p>
-      <w:pPr>
-        <w:pStyle w:val="ListParagraph"/>
-        <w:numPr>
-          <w:ilvl w:val="0"/>
-          <w:numId w:val="1"/>
-        </w:numPr>
-        <w:rPr>
-          <w:lang w:val="en-US"/>
-        </w:rPr>
-      </w:pPr>
-      <w:r>
-        <w:rPr>
-          <w:lang w:val="en-US"/>
-        </w:rPr>
-        <w:t xml:space="preserve">verify the </w:t>
-      </w:r>
-      <w:r>
-        <w:rPr>
-          <w:lang w:val="en-US"/>
-        </w:rPr>
-        <w:t>“</w:t>
-      </w:r>
-      <w:r>
-        <w:rPr>
-          <w:lang w:val="en-US"/>
-        </w:rPr>
-        <w:t>logs age</w:t>
-      </w:r>
-      <w:r>
-        <w:rPr>
-          <w:lang w:val="en-US"/>
-        </w:rPr>
-        <w:t>” field’s</w:t>
-      </w:r>
-      <w:r>
-        <w:rPr>
-          <w:lang w:val="en-US"/>
-        </w:rPr>
-        <w:t xml:space="preserve"> default value on start</w:t>
-      </w:r>
-    </w:p>
-    <w:p>
-      <w:pPr>
-        <w:pStyle w:val="ListParagraph"/>
-        <w:numPr>
-          <w:ilvl w:val="0"/>
-          <w:numId w:val="1"/>
-        </w:numPr>
-        <w:rPr>
-          <w:lang w:val="en-US"/>
-        </w:rPr>
-      </w:pPr>
-      <w:r>
-        <w:rPr>
-          <w:lang w:val="en-US"/>
-        </w:rPr>
-        <w:t>check the available options of log age limit</w:t>
-      </w:r>
-    </w:p>
-    <w:p>
-      <w:pPr>
-        <w:pStyle w:val="ListParagraph"/>
-        <w:numPr>
-          <w:ilvl w:val="0"/>
-          <w:numId w:val="1"/>
-        </w:numPr>
-        <w:rPr>
-          <w:lang w:val="en-US"/>
-        </w:rPr>
-      </w:pPr>
-      <w:r>
-        <w:rPr>
-          <w:lang w:val="en-US"/>
-        </w:rPr>
-        <w:t xml:space="preserve">verify the </w:t>
-      </w:r>
-      <w:r>
-        <w:rPr>
-          <w:lang w:val="en-US"/>
-        </w:rPr>
-        <w:t>“</w:t>
-      </w:r>
-      <w:r>
-        <w:rPr>
-          <w:lang w:val="en-US"/>
-        </w:rPr>
-        <w:t>log collection mode</w:t>
-      </w:r>
-      <w:r>
-        <w:rPr>
-          <w:lang w:val="en-US"/>
-        </w:rPr>
-        <w:t>”</w:t>
-      </w:r>
-      <w:r>
-        <w:rPr>
-          <w:lang w:val="en-US"/>
-        </w:rPr>
-        <w:t xml:space="preserve"> default value on start </w:t>
-      </w:r>
-    </w:p>
-    <w:p>
-      <w:pPr>
-        <w:pStyle w:val="ListParagraph"/>
-        <w:numPr>
-          <w:ilvl w:val="0"/>
-          <w:numId w:val="1"/>
-        </w:numPr>
-        <w:rPr>
-          <w:lang w:val="en-US"/>
-        </w:rPr>
-      </w:pPr>
-      <w:r>
-        <w:rPr>
-          <w:lang w:val="en-US"/>
-        </w:rPr>
-        <w:t xml:space="preserve">check the available options of log collection mode </w:t>
-      </w:r>
-    </w:p>
-    <w:p>
-      <w:pPr>
-        <w:pStyle w:val="ListParagraph"/>
-        <w:numPr>
-          <w:ilvl w:val="0"/>
-          <w:numId w:val="1"/>
-        </w:numPr>
-        <w:rPr>
-          <w:lang w:val="en-US"/>
-        </w:rPr>
-      </w:pPr>
-      <w:r>
-        <w:rPr>
-          <w:lang w:val="en-US"/>
-        </w:rPr>
-        <w:t xml:space="preserve">verify the default </w:t>
-      </w:r>
-      <w:r>
-        <w:rPr>
-          <w:lang w:val="en-US"/>
-        </w:rPr>
-        <w:t>value of “</w:t>
-      </w:r>
-      <w:r>
-        <w:rPr>
-          <w:lang w:val="en-US"/>
-        </w:rPr>
-        <w:t>archive path</w:t>
-      </w:r>
-      <w:r>
-        <w:rPr>
-          <w:lang w:val="en-US"/>
-        </w:rPr>
-        <w:t>”</w:t>
-      </w:r>
-    </w:p>
-    <w:p>
-      <w:pPr>
-        <w:pStyle w:val="ListParagraph"/>
-        <w:numPr>
-          <w:ilvl w:val="0"/>
-          <w:numId w:val="1"/>
-        </w:numPr>
-        <w:rPr>
-          <w:lang w:val="en-US"/>
-        </w:rPr>
-      </w:pPr>
-      <w:r>
-        <w:rPr>
-          <w:lang w:val="en-US"/>
-        </w:rPr>
-        <w:t>check the manual edit of the archive path</w:t>
-      </w:r>
-    </w:p>
-    <w:p>
-      <w:pPr>
-        <w:pStyle w:val="ListParagraph"/>
-        <w:numPr>
-          <w:ilvl w:val="0"/>
-          <w:numId w:val="1"/>
-        </w:numPr>
-        <w:rPr>
-          <w:lang w:val="en-US"/>
-        </w:rPr>
-      </w:pPr>
-      <w:r>
-        <w:rPr>
-          <w:lang w:val="en-US"/>
-        </w:rPr>
-        <w:t>check the copy(cut) paste option for the archive path</w:t>
-      </w:r>
-    </w:p>
-    <w:p>
-      <w:pPr>
-        <w:pStyle w:val="ListParagraph"/>
-        <w:numPr>
-          <w:ilvl w:val="0"/>
-          <w:numId w:val="1"/>
-        </w:numPr>
-        <w:rPr>
-          <w:lang w:val="en-US"/>
-        </w:rPr>
-      </w:pPr>
-      <w:r>
-        <w:rPr>
-          <w:lang w:val="en-US"/>
-        </w:rPr>
-        <w:t xml:space="preserve">check the path search button </w:t>
-      </w:r>
-    </w:p>
-    <w:p>
-      <w:pPr>
-        <w:pStyle w:val="ListParagraph"/>
-        <w:numPr>
-          <w:ilvl w:val="0"/>
-          <w:numId w:val="1"/>
-        </w:numPr>
-        <w:rPr>
-          <w:lang w:val="en-US"/>
-        </w:rPr>
-      </w:pPr>
-      <w:r>
-        <w:rPr>
-          <w:lang w:val="en-US"/>
-        </w:rPr>
-        <w:t xml:space="preserve">verify the </w:t>
-      </w:r>
-      <w:r>
-        <w:rPr>
-          <w:lang w:val="en-US"/>
-        </w:rPr>
-        <w:t>new archive</w:t>
-      </w:r>
-      <w:r>
-        <w:rPr>
-          <w:lang w:val="en-US"/>
-        </w:rPr>
-        <w:t xml:space="preserve"> path</w:t>
+        <w:pStyle w:val="Heading3"/>
+        <w:rPr>
+          <w:lang w:val="en-US"/>
+        </w:rPr>
+      </w:pPr>
+      <w:r>
+        <w:rPr>
+          <w:lang w:val="en-US"/>
+        </w:rPr>
+        <w:t>2 - Functional test</w:t>
+      </w:r>
+    </w:p>
+    <w:p>
+      <w:pPr>
+        <w:pStyle w:val="ListParagraph"/>
+        <w:numPr>
+          <w:ilvl w:val="0"/>
+          <w:numId w:val="1"/>
+        </w:numPr>
+        <w:rPr>
+          <w:lang w:val="en-US"/>
+        </w:rPr>
+      </w:pPr>
+      <w:r>
+        <w:rPr>
+          <w:lang w:val="en-US"/>
+        </w:rPr>
+        <w:t>verify the collect button function (select one artifact only)</w:t>
+      </w:r>
+      <w:r>
+        <w:rPr>
+          <w:lang w:val="en-US"/>
+        </w:rPr>
+        <w:t xml:space="preserve"> (</w:t>
+      </w:r>
+      <w:r>
+        <w:rPr>
+          <w:color w:val="70AD47" w:themeColor="accent6"/>
+          <w:lang w:val="en-US"/>
+        </w:rPr>
+        <w:t xml:space="preserve">scripted in “quicktest1” </w:t>
+      </w:r>
+      <w:r>
+        <w:rPr>
+          <w:color w:val="70AD47" w:themeColor="accent6"/>
+          <w:lang w:val="en-US"/>
+        </w:rPr>
+        <w:t>below</w:t>
+      </w:r>
+      <w:r>
+        <w:rPr>
+          <w:lang w:val="en-US"/>
+        </w:rPr>
+        <w:t>)</w:t>
+      </w:r>
+    </w:p>
+    <w:p>
+      <w:pPr>
+        <w:pStyle w:val="ListParagraph"/>
+        <w:numPr>
+          <w:ilvl w:val="0"/>
+          <w:numId w:val="1"/>
+        </w:numPr>
+        <w:rPr>
+          <w:lang w:val="en-US"/>
+        </w:rPr>
+      </w:pPr>
+      <w:r>
+        <w:rPr>
+          <w:lang w:val="en-US"/>
+        </w:rPr>
+        <w:t>get or prepare testing data (example logs)</w:t>
+      </w:r>
+    </w:p>
+    <w:p>
+      <w:pPr>
+        <w:pStyle w:val="ListParagraph"/>
+        <w:numPr>
+          <w:ilvl w:val="0"/>
+          <w:numId w:val="1"/>
+        </w:numPr>
+        <w:rPr>
+          <w:lang w:val="en-US"/>
+        </w:rPr>
+      </w:pPr>
+      <w:r>
+        <w:rPr>
+          <w:lang w:val="en-US"/>
+        </w:rPr>
+        <w:t>prepare a template for the output expectation</w:t>
+      </w:r>
+      <w:r>
+        <w:rPr>
+          <w:lang w:val="en-US"/>
+        </w:rPr>
+        <w:t xml:space="preserve"> (using the example logs)</w:t>
+      </w:r>
+    </w:p>
+    <w:p>
+      <w:pPr>
+        <w:pStyle w:val="ListParagraph"/>
+        <w:numPr>
+          <w:ilvl w:val="0"/>
+          <w:numId w:val="1"/>
+        </w:numPr>
+        <w:rPr>
+          <w:lang w:val="en-US"/>
+        </w:rPr>
+      </w:pPr>
+      <w:r>
+        <w:rPr>
+          <w:lang w:val="en-US"/>
+        </w:rPr>
+        <w:t xml:space="preserve">select all the artifact to collect </w:t>
+      </w:r>
+    </w:p>
+    <w:p>
+      <w:pPr>
+        <w:pStyle w:val="ListParagraph"/>
+        <w:numPr>
+          <w:ilvl w:val="0"/>
+          <w:numId w:val="1"/>
+        </w:numPr>
+        <w:rPr>
+          <w:lang w:val="en-US"/>
+        </w:rPr>
+      </w:pPr>
+      <w:r>
+        <w:rPr>
+          <w:lang w:val="en-US"/>
+        </w:rPr>
+        <w:t xml:space="preserve">verify the output </w:t>
+      </w:r>
+      <w:r>
+        <w:rPr>
+          <w:lang w:val="en-US"/>
+        </w:rPr>
+        <w:t>location</w:t>
+      </w:r>
+    </w:p>
+    <w:p>
+      <w:pPr>
+        <w:pStyle w:val="ListParagraph"/>
+        <w:numPr>
+          <w:ilvl w:val="0"/>
+          <w:numId w:val="1"/>
+        </w:numPr>
+        <w:rPr>
+          <w:lang w:val="en-US"/>
+        </w:rPr>
+      </w:pPr>
+      <w:r>
+        <w:rPr>
+          <w:lang w:val="en-US"/>
+        </w:rPr>
+        <w:t>verify the output (compare with the template)</w:t>
+      </w:r>
+    </w:p>
+    <w:p>
+      <w:pPr>
+        <w:pStyle w:val="ListParagraph"/>
+        <w:numPr>
+          <w:ilvl w:val="0"/>
+          <w:numId w:val="1"/>
+        </w:numPr>
+        <w:rPr>
+          <w:lang w:val="en-US"/>
+        </w:rPr>
+      </w:pPr>
+      <w:r>
+        <w:rPr>
+          <w:lang w:val="en-US"/>
+        </w:rPr>
+        <w:t>visually check the log window</w:t>
+      </w:r>
+    </w:p>
+    <w:p>
+      <w:pPr>
+        <w:pStyle w:val="Heading3"/>
+        <w:rPr>
+          <w:lang w:val="en-US"/>
+        </w:rPr>
+      </w:pPr>
+      <w:r>
+        <w:rPr>
+          <w:lang w:val="en-US"/>
+        </w:rPr>
+        <w:t>3</w:t>
       </w:r>
       <w:r>
         <w:rPr>
@@ -552,29 +774,137 @@
         </w:rPr>
         <w:t xml:space="preserve"> </w:t>
       </w:r>
-    </w:p>
-    <w:p>
-      <w:pPr>
-        <w:pStyle w:val="ListParagraph"/>
-        <w:numPr>
-          <w:ilvl w:val="0"/>
-          <w:numId w:val="1"/>
-        </w:numPr>
-        <w:rPr>
-          <w:lang w:val="en-US"/>
-        </w:rPr>
-      </w:pPr>
-      <w:r>
-        <w:rPr>
-          <w:lang w:val="en-US"/>
-        </w:rPr>
-        <w:t>visually check the log window</w:t>
-      </w:r>
-      <w:r>
-        <w:rPr>
-          <w:lang w:val="en-US"/>
-        </w:rPr>
-        <w:t xml:space="preserve"> and its contents</w:t>
+      <w:r>
+        <w:rPr>
+          <w:lang w:val="en-US"/>
+        </w:rPr>
+        <w:t>- Design test</w:t>
+      </w:r>
+    </w:p>
+    <w:p>
+      <w:pPr>
+        <w:pStyle w:val="ListParagraph"/>
+        <w:numPr>
+          <w:ilvl w:val="0"/>
+          <w:numId w:val="1"/>
+        </w:numPr>
+        <w:rPr>
+          <w:lang w:val="en-US"/>
+        </w:rPr>
+      </w:pPr>
+      <w:r>
+        <w:rPr>
+          <w:lang w:val="en-US"/>
+        </w:rPr>
+        <w:t>visually check the window sizes</w:t>
+      </w:r>
+    </w:p>
+    <w:p>
+      <w:pPr>
+        <w:pStyle w:val="ListParagraph"/>
+        <w:numPr>
+          <w:ilvl w:val="0"/>
+          <w:numId w:val="1"/>
+        </w:numPr>
+        <w:rPr>
+          <w:lang w:val="en-US"/>
+        </w:rPr>
+      </w:pPr>
+      <w:r>
+        <w:rPr>
+          <w:lang w:val="en-US"/>
+        </w:rPr>
+        <w:t>try all the scroll bars and drop downs</w:t>
+      </w:r>
+    </w:p>
+    <w:p>
+      <w:pPr>
+        <w:pStyle w:val="ListParagraph"/>
+        <w:numPr>
+          <w:ilvl w:val="0"/>
+          <w:numId w:val="1"/>
+        </w:numPr>
+        <w:rPr>
+          <w:lang w:val="en-US"/>
+        </w:rPr>
+      </w:pPr>
+      <w:r>
+        <w:rPr>
+          <w:lang w:val="en-US"/>
+        </w:rPr>
+        <w:t>verify that all the data are visible</w:t>
+      </w:r>
+    </w:p>
+    <w:p>
+      <w:pPr>
+        <w:pStyle w:val="ListParagraph"/>
+        <w:numPr>
+          <w:ilvl w:val="0"/>
+          <w:numId w:val="1"/>
+        </w:numPr>
+        <w:rPr>
+          <w:lang w:val="en-US"/>
+        </w:rPr>
+      </w:pPr>
+      <w:r>
+        <w:rPr>
+          <w:lang w:val="en-US"/>
+        </w:rPr>
+        <w:t xml:space="preserve">make sure that the OS navigation buttons are </w:t>
+      </w:r>
+      <w:r>
+        <w:rPr>
+          <w:lang w:val="en-US"/>
+        </w:rPr>
+        <w:t>there</w:t>
+      </w:r>
+      <w:r>
+        <w:rPr>
+          <w:lang w:val="en-US"/>
+        </w:rPr>
+        <w:t xml:space="preserve"> (</w:t>
+      </w:r>
+      <w:r>
+        <w:rPr>
+          <w:lang w:val="en-US"/>
+        </w:rPr>
+        <w:t>minimize, maximize, close)</w:t>
+      </w:r>
+    </w:p>
+    <w:p>
+      <w:pPr>
+        <w:pStyle w:val="ListParagraph"/>
+        <w:numPr>
+          <w:ilvl w:val="0"/>
+          <w:numId w:val="1"/>
+        </w:numPr>
+        <w:rPr>
+          <w:lang w:val="en-US"/>
+        </w:rPr>
+      </w:pPr>
+      <w:r>
+        <w:rPr>
+          <w:lang w:val="en-US"/>
+        </w:rPr>
+        <w:t xml:space="preserve">visually check </w:t>
+      </w:r>
+      <w:r>
+        <w:rPr>
+          <w:lang w:val="en-US"/>
+        </w:rPr>
+        <w:t xml:space="preserve">the title bar for </w:t>
+      </w:r>
+      <w:r>
+        <w:rPr>
+          <w:lang w:val="en-US"/>
+        </w:rPr>
+        <w:t xml:space="preserve">correct </w:t>
+      </w:r>
+      <w:r>
+        <w:rPr>
+          <w:lang w:val="en-US"/>
+        </w:rPr>
+        <w:t>name and icon</w:t>
       </w:r>
     </w:p>
     <w:p>
@@ -588,336 +918,6 @@
         <w:rPr>
           <w:lang w:val="en-US"/>
         </w:rPr>
-        <w:t>2 - Functional test</w:t>
-      </w:r>
-    </w:p>
-    <w:p>
-      <w:pPr>
-        <w:pStyle w:val="ListParagraph"/>
-        <w:numPr>
-          <w:ilvl w:val="0"/>
-          <w:numId w:val="1"/>
-        </w:numPr>
-        <w:rPr>
-          <w:lang w:val="en-US"/>
-        </w:rPr>
-      </w:pPr>
-      <w:r>
-        <w:rPr>
-          <w:lang w:val="en-US"/>
-        </w:rPr>
-        <w:t>verify the collect button function (select one artifact only)</w:t>
-      </w:r>
-      <w:r>
-        <w:rPr>
-          <w:lang w:val="en-US"/>
-        </w:rPr>
-        <w:t xml:space="preserve"> (</w:t>
-      </w:r>
-      <w:r>
-        <w:rPr>
-          <w:color w:val="70AD47" w:themeColor="accent6"/>
-          <w:lang w:val="en-US"/>
-        </w:rPr>
-        <w:t xml:space="preserve">scripted in “quicktest1” </w:t>
-      </w:r>
-      <w:r>
-        <w:rPr>
-          <w:color w:val="70AD47" w:themeColor="accent6"/>
-          <w:lang w:val="en-US"/>
-        </w:rPr>
-        <w:t>below</w:t>
-      </w:r>
-      <w:r>
-        <w:rPr>
-          <w:lang w:val="en-US"/>
-        </w:rPr>
-        <w:t>)</w:t>
-      </w:r>
-    </w:p>
-    <w:p>
-      <w:pPr>
-        <w:pStyle w:val="ListParagraph"/>
-        <w:numPr>
-          <w:ilvl w:val="0"/>
-          <w:numId w:val="1"/>
-        </w:numPr>
-        <w:rPr>
-          <w:lang w:val="en-US"/>
-        </w:rPr>
-      </w:pPr>
-      <w:r>
-        <w:rPr>
-          <w:lang w:val="en-US"/>
-        </w:rPr>
-        <w:t>get or prepare testing data (example logs)</w:t>
-      </w:r>
-    </w:p>
-    <w:p>
-      <w:pPr>
-        <w:pStyle w:val="ListParagraph"/>
-        <w:numPr>
-          <w:ilvl w:val="0"/>
-          <w:numId w:val="1"/>
-        </w:numPr>
-        <w:rPr>
-          <w:lang w:val="en-US"/>
-        </w:rPr>
-      </w:pPr>
-      <w:r>
-        <w:rPr>
-          <w:lang w:val="en-US"/>
-        </w:rPr>
-        <w:t>prepare a template for the output expectation</w:t>
-      </w:r>
-      <w:r>
-        <w:rPr>
-          <w:lang w:val="en-US"/>
-        </w:rPr>
-        <w:t xml:space="preserve"> (using the example logs)</w:t>
-      </w:r>
-    </w:p>
-    <w:p>
-      <w:pPr>
-        <w:pStyle w:val="ListParagraph"/>
-        <w:numPr>
-          <w:ilvl w:val="0"/>
-          <w:numId w:val="1"/>
-        </w:numPr>
-        <w:rPr>
-          <w:lang w:val="en-US"/>
-        </w:rPr>
-      </w:pPr>
-      <w:r>
-        <w:rPr>
-          <w:lang w:val="en-US"/>
-        </w:rPr>
-        <w:t xml:space="preserve">select all the artifact to collect </w:t>
-      </w:r>
-    </w:p>
-    <w:p>
-      <w:pPr>
-        <w:pStyle w:val="ListParagraph"/>
-        <w:numPr>
-          <w:ilvl w:val="0"/>
-          <w:numId w:val="1"/>
-        </w:numPr>
-        <w:rPr>
-          <w:lang w:val="en-US"/>
-        </w:rPr>
-      </w:pPr>
-      <w:r>
-        <w:rPr>
-          <w:lang w:val="en-US"/>
-        </w:rPr>
-        <w:t xml:space="preserve">verify the output </w:t>
-      </w:r>
-      <w:r>
-        <w:rPr>
-          <w:lang w:val="en-US"/>
-        </w:rPr>
-        <w:t>location</w:t>
-      </w:r>
-    </w:p>
-    <w:p>
-      <w:pPr>
-        <w:pStyle w:val="ListParagraph"/>
-        <w:numPr>
-          <w:ilvl w:val="0"/>
-          <w:numId w:val="1"/>
-        </w:numPr>
-        <w:rPr>
-          <w:lang w:val="en-US"/>
-        </w:rPr>
-      </w:pPr>
-      <w:r>
-        <w:rPr>
-          <w:lang w:val="en-US"/>
-        </w:rPr>
-        <w:t>verify the output (compare with the template)</w:t>
-      </w:r>
-    </w:p>
-    <w:p>
-      <w:pPr>
-        <w:pStyle w:val="ListParagraph"/>
-        <w:numPr>
-          <w:ilvl w:val="0"/>
-          <w:numId w:val="1"/>
-        </w:numPr>
-        <w:rPr>
-          <w:lang w:val="en-US"/>
-        </w:rPr>
-      </w:pPr>
-      <w:r>
-        <w:rPr>
-          <w:lang w:val="en-US"/>
-        </w:rPr>
-        <w:t>visually check the log window</w:t>
-      </w:r>
-    </w:p>
-    <w:p>
-      <w:pPr>
-        <w:pStyle w:val="Heading3"/>
-        <w:rPr>
-          <w:lang w:val="en-US"/>
-        </w:rPr>
-      </w:pPr>
-      <w:r>
-        <w:rPr>
-          <w:lang w:val="en-US"/>
-        </w:rPr>
-        <w:t>3</w:t>
-      </w:r>
-      <w:r>
-        <w:rPr>
-          <w:lang w:val="en-US"/>
-        </w:rPr>
-        <w:t xml:space="preserve"> </w:t>
-      </w:r>
-      <w:r>
-        <w:rPr>
-          <w:lang w:val="en-US"/>
-        </w:rPr>
-        <w:t>- Design test</w:t>
-      </w:r>
-    </w:p>
-    <w:p>
-      <w:pPr>
-        <w:pStyle w:val="ListParagraph"/>
-        <w:numPr>
-          <w:ilvl w:val="0"/>
-          <w:numId w:val="1"/>
-        </w:numPr>
-        <w:rPr>
-          <w:lang w:val="en-US"/>
-        </w:rPr>
-      </w:pPr>
-      <w:r>
-        <w:rPr>
-          <w:lang w:val="en-US"/>
-        </w:rPr>
-        <w:t>visually check the window sizes</w:t>
-      </w:r>
-    </w:p>
-    <w:p>
-      <w:pPr>
-        <w:pStyle w:val="ListParagraph"/>
-        <w:numPr>
-          <w:ilvl w:val="0"/>
-          <w:numId w:val="1"/>
-        </w:numPr>
-        <w:rPr>
-          <w:lang w:val="en-US"/>
-        </w:rPr>
-      </w:pPr>
-      <w:r>
-        <w:rPr>
-          <w:lang w:val="en-US"/>
-        </w:rPr>
-        <w:t>try all the scroll bars and drop downs</w:t>
-      </w:r>
-    </w:p>
-    <w:p>
-      <w:pPr>
-        <w:pStyle w:val="ListParagraph"/>
-        <w:numPr>
-          <w:ilvl w:val="0"/>
-          <w:numId w:val="1"/>
-        </w:numPr>
-        <w:rPr>
-          <w:lang w:val="en-US"/>
-        </w:rPr>
-      </w:pPr>
-      <w:r>
-        <w:rPr>
-          <w:lang w:val="en-US"/>
-        </w:rPr>
-        <w:t>verify that all the data are visible</w:t>
-      </w:r>
-    </w:p>
-    <w:p>
-      <w:pPr>
-        <w:pStyle w:val="ListParagraph"/>
-        <w:numPr>
-          <w:ilvl w:val="0"/>
-          <w:numId w:val="1"/>
-        </w:numPr>
-        <w:rPr>
-          <w:lang w:val="en-US"/>
-        </w:rPr>
-      </w:pPr>
-      <w:r>
-        <w:rPr>
-          <w:lang w:val="en-US"/>
-        </w:rPr>
-        <w:t xml:space="preserve">make sure that the OS navigation buttons are </w:t>
-      </w:r>
-      <w:r>
-        <w:rPr>
-          <w:lang w:val="en-US"/>
-        </w:rPr>
-        <w:t>there</w:t>
-      </w:r>
-      <w:r>
-        <w:rPr>
-          <w:lang w:val="en-US"/>
-        </w:rPr>
-        <w:t xml:space="preserve"> (</w:t>
-      </w:r>
-      <w:r>
-        <w:rPr>
-          <w:lang w:val="en-US"/>
-        </w:rPr>
-        <w:t>minimize, maximize, close)</w:t>
-      </w:r>
-    </w:p>
-    <w:p>
-      <w:pPr>
-        <w:pStyle w:val="ListParagraph"/>
-        <w:numPr>
-          <w:ilvl w:val="0"/>
-          <w:numId w:val="1"/>
-        </w:numPr>
-        <w:rPr>
-          <w:lang w:val="en-US"/>
-        </w:rPr>
-      </w:pPr>
-      <w:r>
-        <w:rPr>
-          <w:lang w:val="en-US"/>
-        </w:rPr>
-        <w:t xml:space="preserve">visually check </w:t>
-      </w:r>
-      <w:r>
-        <w:rPr>
-          <w:lang w:val="en-US"/>
-        </w:rPr>
-        <w:t xml:space="preserve">the title bar for </w:t>
-      </w:r>
-      <w:r>
-        <w:rPr>
-          <w:lang w:val="en-US"/>
-        </w:rPr>
-        <w:t xml:space="preserve">correct </w:t>
-      </w:r>
-      <w:r>
-        <w:rPr>
-          <w:lang w:val="en-US"/>
-        </w:rPr>
-        <w:t>name and icon</w:t>
-      </w:r>
-    </w:p>
-    <w:p>
-      <w:pPr>
-        <w:pStyle w:val="Heading3"/>
-        <w:rPr>
-          <w:lang w:val="en-US"/>
-        </w:rPr>
-      </w:pPr>
-      <w:r>
-        <w:rPr>
-          <w:lang w:val="en-US"/>
-        </w:rPr>
         <w:t xml:space="preserve">4 </w:t>
       </w:r>
       <w:r>
@@ -944,8 +944,16 @@
         <w:rPr>
           <w:lang w:val="en-US"/>
         </w:rPr>
-        <w:t>Does a warning message appear if you:</w:t>
-      </w:r>
+        <w:t xml:space="preserve">Does a warning message appear if </w:t>
+      </w:r>
+      <w:proofErr w:type="gramStart"/>
+      <w:r>
+        <w:rPr>
+          <w:lang w:val="en-US"/>
+        </w:rPr>
+        <w:t>you:</w:t>
+      </w:r>
+      <w:proofErr w:type="gramEnd"/>
     </w:p>
     <w:p>
       <w:pPr>
@@ -1010,13 +1018,27 @@
         <w:rPr>
           <w:lang w:val="en-US"/>
         </w:rPr>
-        <w:t>testing data</w:t>
-      </w:r>
-      <w:r>
-        <w:rPr>
-          <w:lang w:val="en-US"/>
-        </w:rPr>
-        <w:t>(example logs)</w:t>
+        <w:t xml:space="preserve">testing </w:t>
+      </w:r>
+      <w:proofErr w:type="gramStart"/>
+      <w:r>
+        <w:rPr>
+          <w:lang w:val="en-US"/>
+        </w:rPr>
+        <w:t>data</w:t>
+      </w:r>
+      <w:r>
+        <w:rPr>
+          <w:lang w:val="en-US"/>
+        </w:rPr>
+        <w:t>(</w:t>
+      </w:r>
+      <w:proofErr w:type="gramEnd"/>
+      <w:r>
+        <w:rPr>
+          <w:lang w:val="en-US"/>
+        </w:rPr>
+        <w:t>example logs)</w:t>
       </w:r>
     </w:p>
     <w:p>
@@ -1078,7 +1100,27 @@
         <w:rPr>
           <w:lang w:val="en-US"/>
         </w:rPr>
-        <w:t>After a short research I have selected Python and pyautogui</w:t>
+        <w:t xml:space="preserve">After a short research I have selected Python and </w:t>
+      </w:r>
+      <w:r>
+        <w:rPr>
+          <w:lang w:val="en-US"/>
+        </w:rPr>
+        <w:t>“</w:t>
+      </w:r>
+      <w:proofErr w:type="spellStart"/>
+      <w:r>
+        <w:rPr>
+          <w:lang w:val="en-US"/>
+        </w:rPr>
+        <w:t>pyautogui</w:t>
+      </w:r>
+      <w:proofErr w:type="spellEnd"/>
+      <w:r>
+        <w:rPr>
+          <w:lang w:val="en-US"/>
+        </w:rPr>
+        <w:t>”</w:t>
       </w:r>
       <w:r>
         <w:rPr>
@@ -1138,27 +1180,7 @@
         <w:rPr>
           <w:lang w:val="en-US"/>
         </w:rPr>
-        <w:t>above, extended for</w:t>
-      </w:r>
-      <w:r>
-        <w:rPr>
-          <w:lang w:val="en-US"/>
-        </w:rPr>
-        <w:t xml:space="preserve"> </w:t>
-      </w:r>
-      <w:r>
-        <w:rPr>
-          <w:lang w:val="en-US"/>
-        </w:rPr>
-        <w:t>all</w:t>
-      </w:r>
-      <w:bookmarkStart w:id="0" w:name="_GoBack"/>
-      <w:bookmarkEnd w:id="0"/>
-      <w:r>
-        <w:rPr>
-          <w:lang w:val="en-US"/>
-        </w:rPr>
-        <w:t xml:space="preserve"> functions, notifications and features.</w:t>
+        <w:t>above, extended for all functions, notifications and features.</w:t>
       </w:r>
     </w:p>
     <w:p>
@@ -1359,6 +1381,27 @@
           <w:lang w:val="en-US"/>
         </w:rPr>
         <w:t xml:space="preserve"> during the test</w:t>
+      </w:r>
+    </w:p>
+    <w:p>
+      <w:pPr>
+        <w:pStyle w:val="ListParagraph"/>
+        <w:numPr>
+          <w:ilvl w:val="0"/>
+          <w:numId w:val="1"/>
+        </w:numPr>
+        <w:tabs>
+          <w:tab w:val="left" w:pos="4395"/>
+        </w:tabs>
+        <w:rPr>
+          <w:lang w:val="en-US"/>
+        </w:rPr>
+      </w:pPr>
+      <w:r>
+        <w:rPr>
+          <w:lang w:val="en-US"/>
+        </w:rPr>
+        <w:t>a capture of an example run in gif</w:t>
       </w:r>
     </w:p>
     <w:p>
@@ -1509,11 +1552,27 @@
       </w:r>
       <w:r>
         <w:rPr>
+          <w:lang w:val="en-US"/>
+        </w:rPr>
+        <w:t>“</w:t>
+      </w:r>
+      <w:proofErr w:type="spellStart"/>
+      <w:r>
+        <w:rPr>
           <w:u w:val="single"/>
           <w:lang w:val="en-US"/>
         </w:rPr>
         <w:t>pyautogui</w:t>
       </w:r>
+      <w:bookmarkStart w:id="0" w:name="_GoBack"/>
+      <w:proofErr w:type="spellEnd"/>
+      <w:r>
+        <w:rPr>
+          <w:lang w:val="en-US"/>
+        </w:rPr>
+        <w:t>”</w:t>
+      </w:r>
+      <w:bookmarkEnd w:id="0"/>
       <w:r>
         <w:rPr>
           <w:lang w:val="en-US"/>
@@ -1809,7 +1868,57 @@
         <w:rPr>
           <w:lang w:val="en-US"/>
         </w:rPr>
-        <w:t>Further tests needs to be scripted using the same methodology and re-using the components/modules from quicktest1. The tasks should be similar to the manual testing requirements, but extended for the additional functions</w:t>
+        <w:t>Further test</w:t>
+      </w:r>
+      <w:r>
+        <w:rPr>
+          <w:lang w:val="en-US"/>
+        </w:rPr>
+        <w:t xml:space="preserve"> scenarios</w:t>
+      </w:r>
+      <w:r>
+        <w:rPr>
+          <w:lang w:val="en-US"/>
+        </w:rPr>
+        <w:t xml:space="preserve"> to be scripted using the same methodology and re-using the components/modules from </w:t>
+      </w:r>
+      <w:r>
+        <w:rPr>
+          <w:lang w:val="en-US"/>
+        </w:rPr>
+        <w:t>“</w:t>
+      </w:r>
+      <w:r>
+        <w:rPr>
+          <w:lang w:val="en-US"/>
+        </w:rPr>
+        <w:t>quicktest1</w:t>
+      </w:r>
+      <w:r>
+        <w:rPr>
+          <w:lang w:val="en-US"/>
+        </w:rPr>
+        <w:t>”</w:t>
+      </w:r>
+      <w:r>
+        <w:rPr>
+          <w:lang w:val="en-US"/>
+        </w:rPr>
+        <w:t xml:space="preserve">. The tasks should be </w:t>
+      </w:r>
+      <w:proofErr w:type="gramStart"/>
+      <w:r>
+        <w:rPr>
+          <w:lang w:val="en-US"/>
+        </w:rPr>
+        <w:t>similar to</w:t>
+      </w:r>
+      <w:proofErr w:type="gramEnd"/>
+      <w:r>
+        <w:rPr>
+          <w:lang w:val="en-US"/>
+        </w:rPr>
+        <w:t xml:space="preserve"> the manual testing requirements, but extended for the additional functions</w:t>
       </w:r>
       <w:r>
         <w:rPr>
@@ -1859,7 +1968,21 @@
         <w:rPr>
           <w:lang w:val="en-US"/>
         </w:rPr>
-        <w:t>Verify if the result archive does actually exist, on overwrite prompt and at the end of collection.</w:t>
+        <w:t xml:space="preserve">Verify if the result archive does </w:t>
+      </w:r>
+      <w:proofErr w:type="gramStart"/>
+      <w:r>
+        <w:rPr>
+          <w:lang w:val="en-US"/>
+        </w:rPr>
+        <w:t>actually exist</w:t>
+      </w:r>
+      <w:proofErr w:type="gramEnd"/>
+      <w:r>
+        <w:rPr>
+          <w:lang w:val="en-US"/>
+        </w:rPr>
+        <w:t>, on overwrite prompt and at the end of collection.</w:t>
       </w:r>
     </w:p>
     <w:p>
@@ -2817,7 +2940,7 @@
 </file>
 
 <file path=customXml/itemProps1.xml><?xml version="1.0" encoding="utf-8"?>
-<ds:datastoreItem xmlns:ds="http://schemas.openxmlformats.org/officeDocument/2006/customXml" ds:itemID="{D7345C92-A501-4A71-A5D6-3F27FBDE718A}">
+<ds:datastoreItem xmlns:ds="http://schemas.openxmlformats.org/officeDocument/2006/customXml" ds:itemID="{BCCE794F-43D8-49E0-A1BE-53645F3BF42C}">
   <ds:schemaRefs>
     <ds:schemaRef ds:uri="http://schemas.openxmlformats.org/officeDocument/2006/bibliography"/>
   </ds:schemaRefs>
